--- a/Master application/Statement of Research Interest(Omid).docx
+++ b/Master application/Statement of Research Interest(Omid).docx
@@ -1,10 +1,10 @@
 
 <file path=word/document.xml><?xml version="1.0" encoding="utf-8"?>
-<w:document xmlns:ve="http://schemas.openxmlformats.org/markup-compatibility/2006" xmlns:o="urn:schemas-microsoft-com:office:office" xmlns:r="http://schemas.openxmlformats.org/officeDocument/2006/relationships" xmlns:m="http://schemas.openxmlformats.org/officeDocument/2006/math" xmlns:v="urn:schemas-microsoft-com:vml" xmlns:wp="http://schemas.openxmlformats.org/drawingml/2006/wordprocessingDrawing" xmlns:w10="urn:schemas-microsoft-com:office:word" xmlns:w="http://schemas.openxmlformats.org/wordprocessingml/2006/main" xmlns:wne="http://schemas.microsoft.com/office/word/2006/wordml">
+<w:document xmlns:wpc="http://schemas.microsoft.com/office/word/2010/wordprocessingCanvas" xmlns:cx="http://schemas.microsoft.com/office/drawing/2014/chartex" xmlns:cx1="http://schemas.microsoft.com/office/drawing/2015/9/8/chartex" xmlns:cx2="http://schemas.microsoft.com/office/drawing/2015/10/21/chartex" xmlns:cx3="http://schemas.microsoft.com/office/drawing/2016/5/9/chartex" xmlns:cx4="http://schemas.microsoft.com/office/drawing/2016/5/10/chartex" xmlns:cx5="http://schemas.microsoft.com/office/drawing/2016/5/11/chartex" xmlns:cx6="http://schemas.microsoft.com/office/drawing/2016/5/12/chartex" xmlns:cx7="http://schemas.microsoft.com/office/drawing/2016/5/13/chartex" xmlns:cx8="http://schemas.microsoft.com/office/drawing/2016/5/14/chartex" xmlns:mc="http://schemas.openxmlformats.org/markup-compatibility/2006" xmlns:aink="http://schemas.microsoft.com/office/drawing/2016/ink" xmlns:am3d="http://schemas.microsoft.com/office/drawing/2017/model3d" xmlns:o="urn:schemas-microsoft-com:office:office" xmlns:r="http://schemas.openxmlformats.org/officeDocument/2006/relationships" xmlns:m="http://schemas.openxmlformats.org/officeDocument/2006/math" xmlns:v="urn:schemas-microsoft-com:vml" xmlns:wp14="http://schemas.microsoft.com/office/word/2010/wordprocessingDrawing" xmlns:wp="http://schemas.openxmlformats.org/drawingml/2006/wordprocessingDrawing" xmlns:w10="urn:schemas-microsoft-com:office:word" xmlns:w="http://schemas.openxmlformats.org/wordprocessingml/2006/main" xmlns:w14="http://schemas.microsoft.com/office/word/2010/wordml" xmlns:w15="http://schemas.microsoft.com/office/word/2012/wordml" xmlns:w16cid="http://schemas.microsoft.com/office/word/2016/wordml/cid" xmlns:w16se="http://schemas.microsoft.com/office/word/2015/wordml/symex" xmlns:wpg="http://schemas.microsoft.com/office/word/2010/wordprocessingGroup" xmlns:wpi="http://schemas.microsoft.com/office/word/2010/wordprocessingInk" xmlns:wne="http://schemas.microsoft.com/office/word/2006/wordml" xmlns:wps="http://schemas.microsoft.com/office/word/2010/wordprocessingShape" mc:Ignorable="w14 w15 w16se w16cid wp14">
   <w:body>
     <w:p>
       <w:pPr>
-        <w:pStyle w:val="Title"/>
+        <w:pStyle w:val="a4"/>
         <w:rPr>
           <w:sz w:val="28"/>
           <w:szCs w:val="28"/>
@@ -44,156 +44,143 @@
           <w:rFonts w:ascii="Times New Roman" w:hAnsi="Times New Roman" w:cs="Times New Roman"/>
         </w:rPr>
       </w:pPr>
-      <w:r>
-        <w:rPr>
-          <w:rFonts w:ascii="Times New Roman" w:hAnsi="Times New Roman" w:cs="Times New Roman"/>
-        </w:rPr>
-        <w:t xml:space="preserve">My name is </w:t>
+      <w:commentRangeStart w:id="0"/>
+      <w:r>
+        <w:rPr>
+          <w:rFonts w:ascii="Times New Roman" w:hAnsi="Times New Roman" w:cs="Times New Roman"/>
+        </w:rPr>
+        <w:t xml:space="preserve">My name is Omid </w:t>
       </w:r>
       <w:proofErr w:type="spellStart"/>
       <w:r>
         <w:rPr>
           <w:rFonts w:ascii="Times New Roman" w:hAnsi="Times New Roman" w:cs="Times New Roman"/>
         </w:rPr>
-        <w:t>Omid</w:t>
+        <w:t>Farhanieh</w:t>
       </w:r>
       <w:proofErr w:type="spellEnd"/>
       <w:r>
         <w:rPr>
           <w:rFonts w:ascii="Times New Roman" w:hAnsi="Times New Roman" w:cs="Times New Roman"/>
         </w:rPr>
-        <w:t xml:space="preserve"> </w:t>
+        <w:t xml:space="preserve">. </w:t>
+      </w:r>
+      <w:r>
+        <w:rPr>
+          <w:rFonts w:ascii="Times New Roman" w:hAnsi="Times New Roman" w:cs="Times New Roman"/>
+        </w:rPr>
+        <w:t xml:space="preserve">My main research interest is low power Analog, RF and mixed-signal Integrated Circuit Design. </w:t>
+      </w:r>
+      <w:r>
+        <w:rPr>
+          <w:rFonts w:ascii="Times New Roman" w:hAnsi="Times New Roman" w:cs="Times New Roman"/>
+        </w:rPr>
+        <w:t xml:space="preserve">I am writing to express my interest in pursuing the </w:t>
+      </w:r>
+      <w:r>
+        <w:rPr>
+          <w:rFonts w:ascii="Times New Roman" w:hAnsi="Times New Roman" w:cs="Times New Roman"/>
+        </w:rPr>
+        <w:t>PhD</w:t>
+      </w:r>
+      <w:r>
+        <w:rPr>
+          <w:rFonts w:ascii="Times New Roman" w:hAnsi="Times New Roman" w:cs="Times New Roman"/>
+        </w:rPr>
+        <w:t xml:space="preserve"> in Electronics </w:t>
+      </w:r>
+      <w:r>
+        <w:rPr>
+          <w:rFonts w:ascii="Times New Roman" w:hAnsi="Times New Roman" w:cs="Times New Roman"/>
+        </w:rPr>
+        <w:t>at</w:t>
+      </w:r>
+      <w:r>
+        <w:rPr>
+          <w:rFonts w:ascii="Times New Roman" w:hAnsi="Times New Roman" w:cs="Times New Roman"/>
+        </w:rPr>
+        <w:t xml:space="preserve"> Department of Electrical Engineering &amp; Computer Science</w:t>
+      </w:r>
+      <w:r>
+        <w:rPr>
+          <w:rFonts w:ascii="Times New Roman" w:hAnsi="Times New Roman" w:cs="Times New Roman"/>
+        </w:rPr>
+        <w:t xml:space="preserve"> of York University</w:t>
+      </w:r>
+      <w:r>
+        <w:rPr>
+          <w:rFonts w:ascii="Times New Roman" w:hAnsi="Times New Roman" w:cs="Times New Roman"/>
+        </w:rPr>
+        <w:t xml:space="preserve">. I am excited by the prospect of performing research and broadening my knowledge of Integrated Circuit design, and I believe I would make an excellent doctoral candidate. Professor </w:t>
       </w:r>
       <w:proofErr w:type="spellStart"/>
       <w:r>
         <w:rPr>
           <w:rFonts w:ascii="Times New Roman" w:hAnsi="Times New Roman" w:cs="Times New Roman"/>
         </w:rPr>
-        <w:t>Farhanieh</w:t>
+        <w:t>Gafar-Zade</w:t>
       </w:r>
       <w:proofErr w:type="spellEnd"/>
       <w:r>
         <w:rPr>
           <w:rFonts w:ascii="Times New Roman" w:hAnsi="Times New Roman" w:cs="Times New Roman"/>
         </w:rPr>
-        <w:t xml:space="preserve">. </w:t>
-      </w:r>
-      <w:r>
-        <w:rPr>
-          <w:rFonts w:ascii="Times New Roman" w:hAnsi="Times New Roman" w:cs="Times New Roman"/>
-        </w:rPr>
-        <w:t xml:space="preserve">My main research interest is low power Analog, RF and mixed-signal Integrated Circuit Design. </w:t>
-      </w:r>
-      <w:r>
-        <w:rPr>
-          <w:rFonts w:ascii="Times New Roman" w:hAnsi="Times New Roman" w:cs="Times New Roman"/>
-        </w:rPr>
-        <w:t xml:space="preserve">I am writing to express my interest in pursuing the </w:t>
-      </w:r>
-      <w:r>
-        <w:rPr>
-          <w:rFonts w:ascii="Times New Roman" w:hAnsi="Times New Roman" w:cs="Times New Roman"/>
-        </w:rPr>
-        <w:t>PhD</w:t>
-      </w:r>
-      <w:r>
-        <w:rPr>
-          <w:rFonts w:ascii="Times New Roman" w:hAnsi="Times New Roman" w:cs="Times New Roman"/>
-        </w:rPr>
-        <w:t xml:space="preserve"> in Electronics </w:t>
-      </w:r>
-      <w:r>
-        <w:rPr>
-          <w:rFonts w:ascii="Times New Roman" w:hAnsi="Times New Roman" w:cs="Times New Roman"/>
-        </w:rPr>
-        <w:t>at</w:t>
-      </w:r>
-      <w:r>
-        <w:rPr>
-          <w:rFonts w:ascii="Times New Roman" w:hAnsi="Times New Roman" w:cs="Times New Roman"/>
-        </w:rPr>
-        <w:t xml:space="preserve"> Department of Electrical Engineering &amp; Computer Science</w:t>
-      </w:r>
-      <w:r>
-        <w:rPr>
-          <w:rFonts w:ascii="Times New Roman" w:hAnsi="Times New Roman" w:cs="Times New Roman"/>
-        </w:rPr>
-        <w:t xml:space="preserve"> of York University</w:t>
-      </w:r>
-      <w:r>
-        <w:rPr>
-          <w:rFonts w:ascii="Times New Roman" w:hAnsi="Times New Roman" w:cs="Times New Roman"/>
-        </w:rPr>
-        <w:t xml:space="preserve">. I am excited by the prospect of performing research and broadening my knowledge of Integrated Circuit design, and I believe I would make an excellent doctoral candidate. Professor </w:t>
+        <w:t xml:space="preserve"> and I have discussed </w:t>
+      </w:r>
+      <w:r>
+        <w:rPr>
+          <w:rFonts w:ascii="Times New Roman" w:hAnsi="Times New Roman" w:cs="Times New Roman"/>
+        </w:rPr>
+        <w:t xml:space="preserve">about </w:t>
+      </w:r>
+      <w:r>
+        <w:rPr>
+          <w:rFonts w:ascii="Times New Roman" w:hAnsi="Times New Roman" w:cs="Times New Roman"/>
+        </w:rPr>
+        <w:t xml:space="preserve">the </w:t>
+      </w:r>
+      <w:r>
+        <w:rPr>
+          <w:rFonts w:ascii="Times New Roman" w:hAnsi="Times New Roman" w:cs="Times New Roman"/>
+        </w:rPr>
+        <w:t>available PhD</w:t>
+      </w:r>
+      <w:r>
+        <w:rPr>
+          <w:rFonts w:ascii="Times New Roman" w:hAnsi="Times New Roman" w:cs="Times New Roman"/>
+        </w:rPr>
+        <w:t xml:space="preserve"> </w:t>
+      </w:r>
+      <w:r>
+        <w:rPr>
+          <w:rFonts w:ascii="Times New Roman" w:hAnsi="Times New Roman" w:cs="Times New Roman"/>
+        </w:rPr>
+        <w:t>position</w:t>
+      </w:r>
+      <w:r>
+        <w:rPr>
+          <w:rFonts w:ascii="Times New Roman" w:hAnsi="Times New Roman" w:cs="Times New Roman"/>
+        </w:rPr>
+        <w:t xml:space="preserve"> in</w:t>
+      </w:r>
+      <w:r>
+        <w:rPr>
+          <w:rFonts w:ascii="Times New Roman" w:hAnsi="Times New Roman" w:cs="Times New Roman"/>
+        </w:rPr>
+        <w:t xml:space="preserve"> </w:t>
       </w:r>
       <w:proofErr w:type="spellStart"/>
       <w:r>
         <w:rPr>
           <w:rFonts w:ascii="Times New Roman" w:hAnsi="Times New Roman" w:cs="Times New Roman"/>
         </w:rPr>
-        <w:t>Gafar-Zade</w:t>
+        <w:t>BioSA</w:t>
       </w:r>
       <w:proofErr w:type="spellEnd"/>
       <w:r>
         <w:rPr>
           <w:rFonts w:ascii="Times New Roman" w:hAnsi="Times New Roman" w:cs="Times New Roman"/>
         </w:rPr>
-        <w:t xml:space="preserve"> and I have discussed </w:t>
-      </w:r>
-      <w:r>
-        <w:rPr>
-          <w:rFonts w:ascii="Times New Roman" w:hAnsi="Times New Roman" w:cs="Times New Roman"/>
-        </w:rPr>
-        <w:t xml:space="preserve">about </w:t>
-      </w:r>
-      <w:r>
-        <w:rPr>
-          <w:rFonts w:ascii="Times New Roman" w:hAnsi="Times New Roman" w:cs="Times New Roman"/>
-        </w:rPr>
-        <w:t xml:space="preserve">the </w:t>
-      </w:r>
-      <w:r>
-        <w:rPr>
-          <w:rFonts w:ascii="Times New Roman" w:hAnsi="Times New Roman" w:cs="Times New Roman"/>
-        </w:rPr>
-        <w:t>available PhD</w:t>
-      </w:r>
-      <w:r>
-        <w:rPr>
-          <w:rFonts w:ascii="Times New Roman" w:hAnsi="Times New Roman" w:cs="Times New Roman"/>
-        </w:rPr>
-        <w:t xml:space="preserve"> </w:t>
-      </w:r>
-      <w:r>
-        <w:rPr>
-          <w:rFonts w:ascii="Times New Roman" w:hAnsi="Times New Roman" w:cs="Times New Roman"/>
-        </w:rPr>
-        <w:t>position</w:t>
-      </w:r>
-      <w:r>
-        <w:rPr>
-          <w:rFonts w:ascii="Times New Roman" w:hAnsi="Times New Roman" w:cs="Times New Roman"/>
-        </w:rPr>
-        <w:t xml:space="preserve"> in</w:t>
-      </w:r>
-      <w:r>
-        <w:rPr>
-          <w:rFonts w:ascii="Times New Roman" w:hAnsi="Times New Roman" w:cs="Times New Roman"/>
-        </w:rPr>
-        <w:t xml:space="preserve"> </w:t>
-      </w:r>
-      <w:proofErr w:type="spellStart"/>
-      <w:r>
-        <w:rPr>
-          <w:rFonts w:ascii="Times New Roman" w:hAnsi="Times New Roman" w:cs="Times New Roman"/>
-        </w:rPr>
-        <w:t>BioSA</w:t>
-      </w:r>
-      <w:proofErr w:type="spellEnd"/>
-      <w:r>
-        <w:rPr>
-          <w:rFonts w:ascii="Times New Roman" w:hAnsi="Times New Roman" w:cs="Times New Roman"/>
-        </w:rPr>
         <w:t xml:space="preserve"> research group</w:t>
       </w:r>
       <w:r>
@@ -261,6 +248,13 @@
           <w:rFonts w:ascii="Times New Roman" w:hAnsi="Times New Roman" w:cs="Times New Roman"/>
         </w:rPr>
         <w:t xml:space="preserve"> should I be accepted.</w:t>
+      </w:r>
+      <w:commentRangeEnd w:id="0"/>
+      <w:r>
+        <w:rPr>
+          <w:rStyle w:val="aa"/>
+        </w:rPr>
+        <w:commentReference w:id="0"/>
       </w:r>
     </w:p>
     <w:p>
@@ -275,6 +269,7 @@
           <w:rFonts w:ascii="Times New Roman" w:hAnsi="Times New Roman" w:cs="Times New Roman"/>
         </w:rPr>
       </w:pPr>
+      <w:commentRangeStart w:id="1"/>
       <w:r>
         <w:rPr>
           <w:rFonts w:ascii="Times New Roman" w:hAnsi="Times New Roman" w:cs="Times New Roman"/>
@@ -443,130 +438,122 @@
         <w:rPr>
           <w:rFonts w:ascii="Times New Roman" w:hAnsi="Times New Roman" w:cs="Times New Roman"/>
         </w:rPr>
+        <w:t>, PS</w:t>
+      </w:r>
+      <w:r>
+        <w:rPr>
+          <w:rFonts w:ascii="Times New Roman" w:hAnsi="Times New Roman" w:cs="Times New Roman"/>
+        </w:rPr>
+        <w:t>p</w:t>
+      </w:r>
+      <w:r>
+        <w:rPr>
+          <w:rFonts w:ascii="Times New Roman" w:hAnsi="Times New Roman" w:cs="Times New Roman"/>
+        </w:rPr>
+        <w:t>ice</w:t>
+      </w:r>
+      <w:r>
+        <w:rPr>
+          <w:rFonts w:ascii="Times New Roman" w:hAnsi="Times New Roman" w:cs="Times New Roman"/>
+        </w:rPr>
+        <w:t xml:space="preserve"> and Proteus</w:t>
+      </w:r>
+      <w:r>
+        <w:rPr>
+          <w:rFonts w:ascii="Times New Roman" w:hAnsi="Times New Roman" w:cs="Times New Roman"/>
+        </w:rPr>
+        <w:t>;</w:t>
+      </w:r>
+      <w:r>
+        <w:rPr>
+          <w:rFonts w:ascii="Times New Roman" w:hAnsi="Times New Roman" w:cs="Times New Roman"/>
+        </w:rPr>
+        <w:t xml:space="preserve"> </w:t>
+      </w:r>
+      <w:r>
+        <w:rPr>
+          <w:rFonts w:ascii="Times New Roman" w:hAnsi="Times New Roman" w:cs="Times New Roman"/>
+        </w:rPr>
+        <w:t>that’s</w:t>
+      </w:r>
+      <w:r>
+        <w:rPr>
+          <w:rFonts w:ascii="Times New Roman" w:hAnsi="Times New Roman" w:cs="Times New Roman"/>
+        </w:rPr>
+        <w:t xml:space="preserve"> why I was highly motivated to pursue my education </w:t>
+      </w:r>
+      <w:r>
+        <w:rPr>
+          <w:rFonts w:ascii="Times New Roman" w:hAnsi="Times New Roman" w:cs="Times New Roman"/>
+        </w:rPr>
+        <w:t>on electronics in Master</w:t>
+      </w:r>
+      <w:r>
+        <w:rPr>
+          <w:rFonts w:ascii="Times New Roman" w:hAnsi="Times New Roman" w:cs="Times New Roman"/>
+        </w:rPr>
+        <w:t>’s</w:t>
+      </w:r>
+      <w:r>
+        <w:rPr>
+          <w:rFonts w:ascii="Times New Roman" w:hAnsi="Times New Roman" w:cs="Times New Roman"/>
+        </w:rPr>
+        <w:t xml:space="preserve"> degree.</w:t>
+      </w:r>
+      <w:r>
+        <w:rPr>
+          <w:rFonts w:ascii="Times New Roman" w:hAnsi="Times New Roman" w:cs="Times New Roman"/>
+        </w:rPr>
+        <w:t xml:space="preserve"> </w:t>
+      </w:r>
+      <w:r>
+        <w:rPr>
+          <w:rFonts w:ascii="Times New Roman" w:hAnsi="Times New Roman" w:cs="Times New Roman"/>
+        </w:rPr>
+        <w:t xml:space="preserve">After </w:t>
+      </w:r>
+      <w:r>
+        <w:rPr>
+          <w:rFonts w:ascii="Times New Roman" w:hAnsi="Times New Roman" w:cs="Times New Roman"/>
+        </w:rPr>
+        <w:t>graduation from</w:t>
+      </w:r>
+      <w:r>
+        <w:rPr>
+          <w:rFonts w:ascii="Times New Roman" w:hAnsi="Times New Roman" w:cs="Times New Roman"/>
+        </w:rPr>
+        <w:t xml:space="preserve"> </w:t>
+      </w:r>
+      <w:r>
+        <w:rPr>
+          <w:rFonts w:ascii="Times New Roman" w:hAnsi="Times New Roman" w:cs="Times New Roman"/>
+        </w:rPr>
+        <w:t>B.Sc.</w:t>
+      </w:r>
+      <w:r>
+        <w:rPr>
+          <w:rFonts w:ascii="Times New Roman" w:hAnsi="Times New Roman" w:cs="Times New Roman"/>
+        </w:rPr>
+        <w:t>, I passed the University entrance exam</w:t>
+      </w:r>
+      <w:r>
+        <w:rPr>
+          <w:rFonts w:ascii="Times New Roman" w:hAnsi="Times New Roman" w:cs="Times New Roman"/>
+        </w:rPr>
+        <w:t xml:space="preserve"> for M.Sc. degree</w:t>
+      </w:r>
+      <w:r>
+        <w:rPr>
+          <w:rFonts w:ascii="Times New Roman" w:hAnsi="Times New Roman" w:cs="Times New Roman"/>
+        </w:rPr>
+        <w:t xml:space="preserve"> successfully and got acceptance from University of Tabriz</w:t>
+      </w:r>
+      <w:r>
+        <w:rPr>
+          <w:rFonts w:ascii="Times New Roman" w:hAnsi="Times New Roman" w:cs="Times New Roman"/>
+        </w:rPr>
         <w:t xml:space="preserve">, </w:t>
       </w:r>
-      <w:proofErr w:type="spellStart"/>
-      <w:r>
-        <w:rPr>
-          <w:rFonts w:ascii="Times New Roman" w:hAnsi="Times New Roman" w:cs="Times New Roman"/>
-        </w:rPr>
-        <w:t>PS</w:t>
-      </w:r>
-      <w:r>
-        <w:rPr>
-          <w:rFonts w:ascii="Times New Roman" w:hAnsi="Times New Roman" w:cs="Times New Roman"/>
-        </w:rPr>
-        <w:t>p</w:t>
-      </w:r>
-      <w:r>
-        <w:rPr>
-          <w:rFonts w:ascii="Times New Roman" w:hAnsi="Times New Roman" w:cs="Times New Roman"/>
-        </w:rPr>
-        <w:t>ice</w:t>
-      </w:r>
-      <w:proofErr w:type="spellEnd"/>
-      <w:r>
-        <w:rPr>
-          <w:rFonts w:ascii="Times New Roman" w:hAnsi="Times New Roman" w:cs="Times New Roman"/>
-        </w:rPr>
-        <w:t xml:space="preserve"> and Proteus</w:t>
-      </w:r>
-      <w:r>
-        <w:rPr>
-          <w:rFonts w:ascii="Times New Roman" w:hAnsi="Times New Roman" w:cs="Times New Roman"/>
-        </w:rPr>
-        <w:t>;</w:t>
-      </w:r>
-      <w:r>
-        <w:rPr>
-          <w:rFonts w:ascii="Times New Roman" w:hAnsi="Times New Roman" w:cs="Times New Roman"/>
-        </w:rPr>
-        <w:t xml:space="preserve"> </w:t>
-      </w:r>
-      <w:r>
-        <w:rPr>
-          <w:rFonts w:ascii="Times New Roman" w:hAnsi="Times New Roman" w:cs="Times New Roman"/>
-        </w:rPr>
-        <w:t>that’s</w:t>
-      </w:r>
-      <w:r>
-        <w:rPr>
-          <w:rFonts w:ascii="Times New Roman" w:hAnsi="Times New Roman" w:cs="Times New Roman"/>
-        </w:rPr>
-        <w:t xml:space="preserve"> why I was highly motivated to pursue my education </w:t>
-      </w:r>
-      <w:r>
-        <w:rPr>
-          <w:rFonts w:ascii="Times New Roman" w:hAnsi="Times New Roman" w:cs="Times New Roman"/>
-        </w:rPr>
-        <w:t>on electronics in Master</w:t>
-      </w:r>
-      <w:r>
-        <w:rPr>
-          <w:rFonts w:ascii="Times New Roman" w:hAnsi="Times New Roman" w:cs="Times New Roman"/>
-        </w:rPr>
-        <w:t>’s</w:t>
-      </w:r>
-      <w:r>
-        <w:rPr>
-          <w:rFonts w:ascii="Times New Roman" w:hAnsi="Times New Roman" w:cs="Times New Roman"/>
-        </w:rPr>
-        <w:t xml:space="preserve"> degree.</w:t>
-      </w:r>
-      <w:r>
-        <w:rPr>
-          <w:rFonts w:ascii="Times New Roman" w:hAnsi="Times New Roman" w:cs="Times New Roman"/>
-        </w:rPr>
-        <w:t xml:space="preserve"> </w:t>
-      </w:r>
-      <w:r>
-        <w:rPr>
-          <w:rFonts w:ascii="Times New Roman" w:hAnsi="Times New Roman" w:cs="Times New Roman"/>
-        </w:rPr>
-        <w:t xml:space="preserve">After </w:t>
-      </w:r>
-      <w:r>
-        <w:rPr>
-          <w:rFonts w:ascii="Times New Roman" w:hAnsi="Times New Roman" w:cs="Times New Roman"/>
-        </w:rPr>
-        <w:t>graduation from</w:t>
-      </w:r>
-      <w:r>
-        <w:rPr>
-          <w:rFonts w:ascii="Times New Roman" w:hAnsi="Times New Roman" w:cs="Times New Roman"/>
-        </w:rPr>
-        <w:t xml:space="preserve"> </w:t>
-      </w:r>
-      <w:r>
-        <w:rPr>
-          <w:rFonts w:ascii="Times New Roman" w:hAnsi="Times New Roman" w:cs="Times New Roman"/>
-        </w:rPr>
-        <w:t>B.Sc.</w:t>
-      </w:r>
-      <w:r>
-        <w:rPr>
-          <w:rFonts w:ascii="Times New Roman" w:hAnsi="Times New Roman" w:cs="Times New Roman"/>
-        </w:rPr>
-        <w:t>, I passed the University entrance exam</w:t>
-      </w:r>
-      <w:r>
-        <w:rPr>
-          <w:rFonts w:ascii="Times New Roman" w:hAnsi="Times New Roman" w:cs="Times New Roman"/>
-        </w:rPr>
-        <w:t xml:space="preserve"> for M.Sc. degree</w:t>
-      </w:r>
-      <w:r>
-        <w:rPr>
-          <w:rFonts w:ascii="Times New Roman" w:hAnsi="Times New Roman" w:cs="Times New Roman"/>
-        </w:rPr>
-        <w:t xml:space="preserve"> successfully and got acceptance from University of Tabriz</w:t>
-      </w:r>
-      <w:r>
-        <w:rPr>
-          <w:rFonts w:ascii="Times New Roman" w:hAnsi="Times New Roman" w:cs="Times New Roman"/>
-        </w:rPr>
-        <w:t xml:space="preserve">, </w:t>
-      </w:r>
       <w:r>
         <w:rPr>
           <w:rFonts w:ascii="Times New Roman" w:hAnsi="Times New Roman" w:cs="Times New Roman"/>
@@ -686,6 +673,13 @@
           <w:rFonts w:ascii="Times New Roman" w:hAnsi="Times New Roman" w:cs="Times New Roman"/>
         </w:rPr>
         <w:t xml:space="preserve"> </w:t>
+      </w:r>
+      <w:commentRangeEnd w:id="1"/>
+      <w:r>
+        <w:rPr>
+          <w:rStyle w:val="aa"/>
+        </w:rPr>
+        <w:commentReference w:id="1"/>
       </w:r>
     </w:p>
     <w:p>
@@ -694,11 +688,13 @@
         <w:autoSpaceDN w:val="0"/>
         <w:adjustRightInd w:val="0"/>
         <w:spacing w:after="0" w:line="240" w:lineRule="auto"/>
+        <w:ind w:firstLine="708"/>
         <w:jc w:val="both"/>
         <w:rPr>
           <w:rFonts w:ascii="Times New Roman" w:hAnsi="Times New Roman" w:cs="Times New Roman"/>
         </w:rPr>
       </w:pPr>
+      <w:commentRangeStart w:id="2"/>
       <w:r>
         <w:rPr>
           <w:rFonts w:ascii="Times New Roman" w:hAnsi="Times New Roman" w:cs="Times New Roman"/>
@@ -771,21 +767,7 @@
         <w:rPr>
           <w:rFonts w:ascii="Times New Roman" w:hAnsi="Times New Roman" w:cs="Times New Roman"/>
         </w:rPr>
-        <w:t xml:space="preserve">in </w:t>
-      </w:r>
-      <w:proofErr w:type="spellStart"/>
-      <w:r>
-        <w:rPr>
-          <w:rFonts w:ascii="Times New Roman" w:hAnsi="Times New Roman" w:cs="Times New Roman"/>
-        </w:rPr>
-        <w:t>Zigbee</w:t>
-      </w:r>
-      <w:proofErr w:type="spellEnd"/>
-      <w:r>
-        <w:rPr>
-          <w:rFonts w:ascii="Times New Roman" w:hAnsi="Times New Roman" w:cs="Times New Roman"/>
-        </w:rPr>
-        <w:t xml:space="preserve"> SOC research group at Department of Electrical Engineering of the University of Tabriz</w:t>
+        <w:t>in Zigbee SOC research group at Department of Electrical Engineering of the University of Tabriz</w:t>
       </w:r>
       <w:r>
         <w:rPr>
@@ -827,21 +809,7 @@
         <w:rPr>
           <w:rFonts w:ascii="Times New Roman" w:hAnsi="Times New Roman" w:cs="Times New Roman"/>
         </w:rPr>
-        <w:t xml:space="preserve">GHz </w:t>
-      </w:r>
-      <w:proofErr w:type="spellStart"/>
-      <w:r>
-        <w:rPr>
-          <w:rFonts w:ascii="Times New Roman" w:hAnsi="Times New Roman" w:cs="Times New Roman"/>
-        </w:rPr>
-        <w:t>ZigBee</w:t>
-      </w:r>
-      <w:proofErr w:type="spellEnd"/>
-      <w:r>
-        <w:rPr>
-          <w:rFonts w:ascii="Times New Roman" w:hAnsi="Times New Roman" w:cs="Times New Roman"/>
-        </w:rPr>
-        <w:t xml:space="preserve"> System-On-Chip</w:t>
+        <w:t>GHz ZigBee System-On-Chip</w:t>
       </w:r>
       <w:r>
         <w:rPr>
@@ -916,6 +884,7 @@
         <w:autoSpaceDN w:val="0"/>
         <w:adjustRightInd w:val="0"/>
         <w:spacing w:after="0" w:line="240" w:lineRule="auto"/>
+        <w:ind w:firstLine="708"/>
         <w:jc w:val="both"/>
         <w:rPr>
           <w:rFonts w:ascii="Times New Roman" w:hAnsi="Times New Roman" w:cs="Times New Roman"/>
@@ -949,81 +918,183 @@
         <w:rPr>
           <w:rFonts w:ascii="Times New Roman" w:hAnsi="Times New Roman" w:cs="Times New Roman"/>
         </w:rPr>
-        <w:t xml:space="preserve">GHz </w:t>
+        <w:t xml:space="preserve">GHz ZigBee transceiver </w:t>
+      </w:r>
+      <w:r>
+        <w:rPr>
+          <w:rFonts w:ascii="Times New Roman" w:hAnsi="Times New Roman" w:cs="Times New Roman"/>
+        </w:rPr>
+        <w:t>and its OQPSK modulation</w:t>
+      </w:r>
+      <w:r>
+        <w:rPr>
+          <w:rFonts w:ascii="Times New Roman" w:hAnsi="Times New Roman" w:cs="Times New Roman"/>
+        </w:rPr>
+        <w:t xml:space="preserve"> </w:t>
+      </w:r>
+      <w:r>
+        <w:rPr>
+          <w:rFonts w:ascii="Times New Roman" w:hAnsi="Times New Roman" w:cs="Times New Roman"/>
+        </w:rPr>
+        <w:t>suggest</w:t>
+      </w:r>
+      <w:r>
+        <w:rPr>
+          <w:rFonts w:ascii="Times New Roman" w:hAnsi="Times New Roman" w:cs="Times New Roman"/>
+        </w:rPr>
+        <w:t>, I designed a high</w:t>
+      </w:r>
+      <w:r>
+        <w:rPr>
+          <w:rFonts w:ascii="Times New Roman" w:hAnsi="Times New Roman" w:cs="Times New Roman"/>
+        </w:rPr>
+        <w:t>ly</w:t>
+      </w:r>
+      <w:r>
+        <w:rPr>
+          <w:rFonts w:ascii="Times New Roman" w:hAnsi="Times New Roman" w:cs="Times New Roman"/>
+        </w:rPr>
+        <w:t xml:space="preserve"> linear, high efficiency and low power </w:t>
+      </w:r>
+      <w:r>
+        <w:rPr>
+          <w:rFonts w:ascii="Times New Roman" w:hAnsi="Times New Roman" w:cs="Times New Roman"/>
+        </w:rPr>
+        <w:t>U</w:t>
+      </w:r>
+      <w:r>
+        <w:rPr>
+          <w:rFonts w:ascii="Times New Roman" w:hAnsi="Times New Roman" w:cs="Times New Roman"/>
+        </w:rPr>
+        <w:t>p</w:t>
+      </w:r>
+      <w:r>
+        <w:rPr>
+          <w:rFonts w:ascii="Times New Roman" w:hAnsi="Times New Roman" w:cs="Times New Roman"/>
+        </w:rPr>
+        <w:t>-</w:t>
+      </w:r>
+      <w:r>
+        <w:rPr>
+          <w:rFonts w:ascii="Times New Roman" w:hAnsi="Times New Roman" w:cs="Times New Roman"/>
+        </w:rPr>
+        <w:t xml:space="preserve">converter Mixer and Power </w:t>
+      </w:r>
+      <w:r>
+        <w:rPr>
+          <w:rFonts w:ascii="Times New Roman" w:hAnsi="Times New Roman" w:cs="Times New Roman"/>
+        </w:rPr>
+        <w:t>A</w:t>
+      </w:r>
+      <w:r>
+        <w:rPr>
+          <w:rFonts w:ascii="Times New Roman" w:hAnsi="Times New Roman" w:cs="Times New Roman"/>
+        </w:rPr>
+        <w:t>mplifier.</w:t>
+      </w:r>
+      <w:r>
+        <w:rPr>
+          <w:rFonts w:ascii="Times New Roman" w:hAnsi="Times New Roman" w:cs="Times New Roman"/>
+        </w:rPr>
+        <w:t xml:space="preserve"> The designed passive Mixer circuit showed </w:t>
+      </w:r>
+      <w:r>
+        <w:rPr>
+          <w:rFonts w:ascii="Times New Roman" w:hAnsi="Times New Roman" w:cs="Times New Roman"/>
+        </w:rPr>
+        <w:t>6</w:t>
+      </w:r>
+      <w:r>
+        <w:rPr>
+          <w:rFonts w:ascii="Times New Roman" w:hAnsi="Times New Roman" w:cs="Times New Roman"/>
+        </w:rPr>
+        <w:t> </w:t>
+      </w:r>
+      <w:r>
+        <w:rPr>
+          <w:rFonts w:ascii="Times New Roman" w:hAnsi="Times New Roman" w:cs="Times New Roman"/>
+        </w:rPr>
+        <w:t>dBm</w:t>
+      </w:r>
+      <w:r>
+        <w:rPr>
+          <w:rFonts w:ascii="Times New Roman" w:hAnsi="Times New Roman" w:cs="Times New Roman"/>
+        </w:rPr>
+        <w:t xml:space="preserve"> of 1</w:t>
+      </w:r>
+      <w:r>
+        <w:rPr>
+          <w:rFonts w:ascii="Times New Roman" w:hAnsi="Times New Roman" w:cs="Times New Roman"/>
+        </w:rPr>
+        <w:t> </w:t>
+      </w:r>
+      <w:r>
+        <w:rPr>
+          <w:rFonts w:ascii="Times New Roman" w:hAnsi="Times New Roman" w:cs="Times New Roman"/>
+        </w:rPr>
+        <w:t>dB compression point</w:t>
+      </w:r>
+      <w:r>
+        <w:rPr>
+          <w:rFonts w:ascii="Times New Roman" w:hAnsi="Times New Roman" w:cs="Times New Roman"/>
+        </w:rPr>
+        <w:t xml:space="preserve"> </w:t>
+      </w:r>
+      <w:r>
+        <w:rPr>
+          <w:rFonts w:ascii="Times New Roman" w:hAnsi="Times New Roman" w:cs="Times New Roman"/>
+        </w:rPr>
+        <w:t>and</w:t>
+      </w:r>
+      <w:r>
+        <w:rPr>
+          <w:rFonts w:ascii="Times New Roman" w:hAnsi="Times New Roman" w:cs="Times New Roman"/>
+        </w:rPr>
+        <w:t xml:space="preserve"> just 2</w:t>
+      </w:r>
+      <w:r>
+        <w:rPr>
+          <w:rFonts w:ascii="Times New Roman" w:hAnsi="Times New Roman" w:cs="Times New Roman"/>
+        </w:rPr>
+        <w:t> </w:t>
       </w:r>
       <w:proofErr w:type="spellStart"/>
       <w:r>
         <w:rPr>
           <w:rFonts w:ascii="Times New Roman" w:hAnsi="Times New Roman" w:cs="Times New Roman"/>
         </w:rPr>
-        <w:t>ZigBee</w:t>
+        <w:t>mW</w:t>
       </w:r>
       <w:proofErr w:type="spellEnd"/>
       <w:r>
         <w:rPr>
           <w:rFonts w:ascii="Times New Roman" w:hAnsi="Times New Roman" w:cs="Times New Roman"/>
         </w:rPr>
-        <w:t xml:space="preserve"> transceiver </w:t>
-      </w:r>
-      <w:r>
-        <w:rPr>
-          <w:rFonts w:ascii="Times New Roman" w:hAnsi="Times New Roman" w:cs="Times New Roman"/>
-        </w:rPr>
-        <w:t>and its OQPSK modulation</w:t>
-      </w:r>
-      <w:r>
-        <w:rPr>
-          <w:rFonts w:ascii="Times New Roman" w:hAnsi="Times New Roman" w:cs="Times New Roman"/>
-        </w:rPr>
-        <w:t xml:space="preserve"> </w:t>
-      </w:r>
-      <w:r>
-        <w:rPr>
-          <w:rFonts w:ascii="Times New Roman" w:hAnsi="Times New Roman" w:cs="Times New Roman"/>
-        </w:rPr>
-        <w:t>suggest</w:t>
-      </w:r>
-      <w:r>
-        <w:rPr>
-          <w:rFonts w:ascii="Times New Roman" w:hAnsi="Times New Roman" w:cs="Times New Roman"/>
-        </w:rPr>
-        <w:t>, I designed a high</w:t>
-      </w:r>
-      <w:r>
-        <w:rPr>
-          <w:rFonts w:ascii="Times New Roman" w:hAnsi="Times New Roman" w:cs="Times New Roman"/>
-        </w:rPr>
-        <w:t>ly</w:t>
-      </w:r>
-      <w:r>
-        <w:rPr>
-          <w:rFonts w:ascii="Times New Roman" w:hAnsi="Times New Roman" w:cs="Times New Roman"/>
-        </w:rPr>
-        <w:t xml:space="preserve"> linear, high efficiency and low power </w:t>
-      </w:r>
-      <w:r>
-        <w:rPr>
-          <w:rFonts w:ascii="Times New Roman" w:hAnsi="Times New Roman" w:cs="Times New Roman"/>
-        </w:rPr>
-        <w:t>U</w:t>
-      </w:r>
-      <w:r>
-        <w:rPr>
-          <w:rFonts w:ascii="Times New Roman" w:hAnsi="Times New Roman" w:cs="Times New Roman"/>
-        </w:rPr>
-        <w:t>p</w:t>
-      </w:r>
-      <w:r>
-        <w:rPr>
-          <w:rFonts w:ascii="Times New Roman" w:hAnsi="Times New Roman" w:cs="Times New Roman"/>
-        </w:rPr>
-        <w:t>-</w:t>
-      </w:r>
-      <w:r>
-        <w:rPr>
-          <w:rFonts w:ascii="Times New Roman" w:hAnsi="Times New Roman" w:cs="Times New Roman"/>
-        </w:rPr>
-        <w:t xml:space="preserve">converter Mixer and Power </w:t>
+        <w:t xml:space="preserve"> power consumption </w:t>
+      </w:r>
+      <w:r>
+        <w:rPr>
+          <w:rFonts w:ascii="Times New Roman" w:hAnsi="Times New Roman" w:cs="Times New Roman"/>
+        </w:rPr>
+        <w:t>by</w:t>
+      </w:r>
+      <w:r>
+        <w:rPr>
+          <w:rFonts w:ascii="Times New Roman" w:hAnsi="Times New Roman" w:cs="Times New Roman"/>
+        </w:rPr>
+        <w:t xml:space="preserve"> </w:t>
+      </w:r>
+      <w:r>
+        <w:rPr>
+          <w:rFonts w:ascii="Times New Roman" w:hAnsi="Times New Roman" w:cs="Times New Roman"/>
+        </w:rPr>
+        <w:t xml:space="preserve">its </w:t>
+      </w:r>
+      <w:r>
+        <w:rPr>
+          <w:rFonts w:ascii="Times New Roman" w:hAnsi="Times New Roman" w:cs="Times New Roman"/>
+        </w:rPr>
+        <w:t xml:space="preserve">LO drive circuit. Also the Power </w:t>
       </w:r>
       <w:r>
         <w:rPr>
@@ -1035,19 +1106,7 @@
         <w:rPr>
           <w:rFonts w:ascii="Times New Roman" w:hAnsi="Times New Roman" w:cs="Times New Roman"/>
         </w:rPr>
-        <w:t>mplifier.</w:t>
-      </w:r>
-      <w:r>
-        <w:rPr>
-          <w:rFonts w:ascii="Times New Roman" w:hAnsi="Times New Roman" w:cs="Times New Roman"/>
-        </w:rPr>
-        <w:t xml:space="preserve"> The designed passive Mixer circuit showed </w:t>
-      </w:r>
-      <w:r>
-        <w:rPr>
-          <w:rFonts w:ascii="Times New Roman" w:hAnsi="Times New Roman" w:cs="Times New Roman"/>
-        </w:rPr>
-        <w:t>6</w:t>
+        <w:t>mplifier circuit consumes 12</w:t>
       </w:r>
       <w:r>
         <w:rPr>
@@ -1060,14 +1119,26 @@
         <w:rPr>
           <w:rFonts w:ascii="Times New Roman" w:hAnsi="Times New Roman" w:cs="Times New Roman"/>
         </w:rPr>
-        <w:t>dBm</w:t>
+        <w:t>mW</w:t>
       </w:r>
       <w:proofErr w:type="spellEnd"/>
       <w:r>
         <w:rPr>
           <w:rFonts w:ascii="Times New Roman" w:hAnsi="Times New Roman" w:cs="Times New Roman"/>
         </w:rPr>
-        <w:t xml:space="preserve"> of 1</w:t>
+        <w:t xml:space="preserve"> </w:t>
+      </w:r>
+      <w:r>
+        <w:rPr>
+          <w:rFonts w:ascii="Times New Roman" w:hAnsi="Times New Roman" w:cs="Times New Roman"/>
+        </w:rPr>
+        <w:t xml:space="preserve">of </w:t>
+      </w:r>
+      <w:r>
+        <w:rPr>
+          <w:rFonts w:ascii="Times New Roman" w:hAnsi="Times New Roman" w:cs="Times New Roman"/>
+        </w:rPr>
+        <w:t>power with 7.12</w:t>
       </w:r>
       <w:r>
         <w:rPr>
@@ -1079,133 +1150,7 @@
         <w:rPr>
           <w:rFonts w:ascii="Times New Roman" w:hAnsi="Times New Roman" w:cs="Times New Roman"/>
         </w:rPr>
-        <w:t>dB compression point</w:t>
-      </w:r>
-      <w:r>
-        <w:rPr>
-          <w:rFonts w:ascii="Times New Roman" w:hAnsi="Times New Roman" w:cs="Times New Roman"/>
-        </w:rPr>
-        <w:t xml:space="preserve"> </w:t>
-      </w:r>
-      <w:r>
-        <w:rPr>
-          <w:rFonts w:ascii="Times New Roman" w:hAnsi="Times New Roman" w:cs="Times New Roman"/>
-        </w:rPr>
-        <w:t>and</w:t>
-      </w:r>
-      <w:r>
-        <w:rPr>
-          <w:rFonts w:ascii="Times New Roman" w:hAnsi="Times New Roman" w:cs="Times New Roman"/>
-        </w:rPr>
-        <w:t xml:space="preserve"> just 2</w:t>
-      </w:r>
-      <w:r>
-        <w:rPr>
-          <w:rFonts w:ascii="Times New Roman" w:hAnsi="Times New Roman" w:cs="Times New Roman"/>
-        </w:rPr>
-        <w:t> </w:t>
-      </w:r>
-      <w:proofErr w:type="spellStart"/>
-      <w:r>
-        <w:rPr>
-          <w:rFonts w:ascii="Times New Roman" w:hAnsi="Times New Roman" w:cs="Times New Roman"/>
-        </w:rPr>
-        <w:t>mW</w:t>
-      </w:r>
-      <w:proofErr w:type="spellEnd"/>
-      <w:r>
-        <w:rPr>
-          <w:rFonts w:ascii="Times New Roman" w:hAnsi="Times New Roman" w:cs="Times New Roman"/>
-        </w:rPr>
-        <w:t xml:space="preserve"> power consumption </w:t>
-      </w:r>
-      <w:r>
-        <w:rPr>
-          <w:rFonts w:ascii="Times New Roman" w:hAnsi="Times New Roman" w:cs="Times New Roman"/>
-        </w:rPr>
-        <w:t>by</w:t>
-      </w:r>
-      <w:r>
-        <w:rPr>
-          <w:rFonts w:ascii="Times New Roman" w:hAnsi="Times New Roman" w:cs="Times New Roman"/>
-        </w:rPr>
-        <w:t xml:space="preserve"> </w:t>
-      </w:r>
-      <w:r>
-        <w:rPr>
-          <w:rFonts w:ascii="Times New Roman" w:hAnsi="Times New Roman" w:cs="Times New Roman"/>
-        </w:rPr>
-        <w:t xml:space="preserve">its </w:t>
-      </w:r>
-      <w:r>
-        <w:rPr>
-          <w:rFonts w:ascii="Times New Roman" w:hAnsi="Times New Roman" w:cs="Times New Roman"/>
-        </w:rPr>
-        <w:t xml:space="preserve">LO drive circuit. Also the Power </w:t>
-      </w:r>
-      <w:r>
-        <w:rPr>
-          <w:rFonts w:ascii="Times New Roman" w:hAnsi="Times New Roman" w:cs="Times New Roman"/>
-        </w:rPr>
-        <w:t>A</w:t>
-      </w:r>
-      <w:r>
-        <w:rPr>
-          <w:rFonts w:ascii="Times New Roman" w:hAnsi="Times New Roman" w:cs="Times New Roman"/>
-        </w:rPr>
-        <w:t>mplifier circuit consumes 12</w:t>
-      </w:r>
-      <w:r>
-        <w:rPr>
-          <w:rFonts w:ascii="Times New Roman" w:hAnsi="Times New Roman" w:cs="Times New Roman"/>
-        </w:rPr>
-        <w:t> </w:t>
-      </w:r>
-      <w:proofErr w:type="spellStart"/>
-      <w:r>
-        <w:rPr>
-          <w:rFonts w:ascii="Times New Roman" w:hAnsi="Times New Roman" w:cs="Times New Roman"/>
-        </w:rPr>
-        <w:t>mW</w:t>
-      </w:r>
-      <w:proofErr w:type="spellEnd"/>
-      <w:r>
-        <w:rPr>
-          <w:rFonts w:ascii="Times New Roman" w:hAnsi="Times New Roman" w:cs="Times New Roman"/>
-        </w:rPr>
-        <w:t xml:space="preserve"> </w:t>
-      </w:r>
-      <w:r>
-        <w:rPr>
-          <w:rFonts w:ascii="Times New Roman" w:hAnsi="Times New Roman" w:cs="Times New Roman"/>
-        </w:rPr>
-        <w:t xml:space="preserve">of </w:t>
-      </w:r>
-      <w:r>
-        <w:rPr>
-          <w:rFonts w:ascii="Times New Roman" w:hAnsi="Times New Roman" w:cs="Times New Roman"/>
-        </w:rPr>
-        <w:t>power with 7.12</w:t>
-      </w:r>
-      <w:r>
-        <w:rPr>
-          <w:rFonts w:ascii="Times New Roman" w:hAnsi="Times New Roman" w:cs="Times New Roman"/>
-        </w:rPr>
-        <w:t> </w:t>
-      </w:r>
-      <w:proofErr w:type="spellStart"/>
-      <w:r>
-        <w:rPr>
-          <w:rFonts w:ascii="Times New Roman" w:hAnsi="Times New Roman" w:cs="Times New Roman"/>
-        </w:rPr>
-        <w:t>dBm</w:t>
-      </w:r>
-      <w:proofErr w:type="spellEnd"/>
-      <w:r>
-        <w:rPr>
-          <w:rFonts w:ascii="Times New Roman" w:hAnsi="Times New Roman" w:cs="Times New Roman"/>
-        </w:rPr>
-        <w:t xml:space="preserve"> of 1</w:t>
+        <w:t>dBm of 1</w:t>
       </w:r>
       <w:r>
         <w:rPr>
@@ -1241,6 +1186,7 @@
     <w:p>
       <w:pPr>
         <w:spacing w:line="240" w:lineRule="auto"/>
+        <w:ind w:firstLine="708"/>
         <w:jc w:val="both"/>
         <w:rPr>
           <w:rFonts w:ascii="Times New Roman" w:hAnsi="Times New Roman" w:cs="Times New Roman"/>
@@ -1299,6 +1245,13 @@
           <w:rFonts w:ascii="Times New Roman" w:hAnsi="Times New Roman" w:cs="Times New Roman"/>
         </w:rPr>
         <w:t xml:space="preserve"> during the circuit design work of each member. Working in this group, besides learning to do my research well in both team-oriented and self-directed environments, I got involved in design of other blocks e.g. LNA and Frequency Synthesizer and gained important experience in design of other blocks.</w:t>
+      </w:r>
+      <w:commentRangeEnd w:id="2"/>
+      <w:r>
+        <w:rPr>
+          <w:rStyle w:val="aa"/>
+        </w:rPr>
+        <w:commentReference w:id="2"/>
       </w:r>
     </w:p>
     <w:p>
@@ -1313,6 +1266,7 @@
           <w:rFonts w:ascii="Times New Roman" w:hAnsi="Times New Roman" w:cs="Times New Roman"/>
         </w:rPr>
       </w:pPr>
+      <w:commentRangeStart w:id="3"/>
       <w:r>
         <w:rPr>
           <w:rFonts w:ascii="Times New Roman" w:hAnsi="Times New Roman" w:cs="Times New Roman"/>
@@ -1833,6 +1787,7 @@
       <w:pPr>
         <w:shd w:val="clear" w:color="auto" w:fill="FFFFFF"/>
         <w:spacing w:after="0" w:line="240" w:lineRule="auto"/>
+        <w:ind w:firstLine="708"/>
         <w:jc w:val="both"/>
         <w:rPr>
           <w:rFonts w:ascii="Times New Roman" w:hAnsi="Times New Roman" w:cs="Times New Roman"/>
@@ -2031,6 +1986,7 @@
       <w:pPr>
         <w:shd w:val="clear" w:color="auto" w:fill="FFFFFF"/>
         <w:spacing w:after="100" w:afterAutospacing="1" w:line="240" w:lineRule="auto"/>
+        <w:ind w:firstLine="708"/>
         <w:jc w:val="both"/>
         <w:rPr>
           <w:rFonts w:ascii="Times New Roman" w:eastAsia="Times New Roman" w:hAnsi="Times New Roman" w:cs="Times New Roman"/>
@@ -2277,6 +2233,7 @@
         <w:autoSpaceDN w:val="0"/>
         <w:adjustRightInd w:val="0"/>
         <w:spacing w:line="240" w:lineRule="auto"/>
+        <w:ind w:firstLine="708"/>
         <w:jc w:val="both"/>
         <w:rPr>
           <w:rFonts w:ascii="Times New Roman" w:hAnsi="Times New Roman" w:cs="Times New Roman"/>
@@ -2753,6 +2710,13 @@
         </w:rPr>
         <w:t xml:space="preserve"> University can provide for me. </w:t>
       </w:r>
+      <w:commentRangeEnd w:id="3"/>
+      <w:r>
+        <w:rPr>
+          <w:rStyle w:val="aa"/>
+        </w:rPr>
+        <w:commentReference w:id="3"/>
+      </w:r>
     </w:p>
     <w:p>
       <w:pPr>
@@ -2766,6 +2730,7 @@
           <w:rFonts w:ascii="Times New Roman" w:hAnsi="Times New Roman" w:cs="Times New Roman"/>
         </w:rPr>
       </w:pPr>
+      <w:commentRangeStart w:id="4"/>
       <w:r>
         <w:rPr>
           <w:rFonts w:ascii="Times New Roman" w:hAnsi="Times New Roman" w:cs="Times New Roman"/>
@@ -3354,6 +3319,13 @@
         </w:rPr>
         <w:t xml:space="preserve"> and apply for a PhD position in your university. </w:t>
       </w:r>
+      <w:commentRangeEnd w:id="4"/>
+      <w:r>
+        <w:rPr>
+          <w:rStyle w:val="aa"/>
+        </w:rPr>
+        <w:commentReference w:id="4"/>
+      </w:r>
     </w:p>
     <w:p>
       <w:pPr>
@@ -3367,6 +3339,7 @@
           <w:rFonts w:ascii="Times New Roman" w:hAnsi="Times New Roman" w:cs="Times New Roman"/>
         </w:rPr>
       </w:pPr>
+      <w:commentRangeStart w:id="5"/>
       <w:r>
         <w:rPr>
           <w:rFonts w:ascii="Times New Roman" w:hAnsi="Times New Roman" w:cs="Times New Roman"/>
@@ -3770,6 +3743,7 @@
     </w:p>
     <w:p>
       <w:pPr>
+        <w:ind w:firstLine="708"/>
         <w:jc w:val="both"/>
         <w:rPr>
           <w:rFonts w:ascii="Times New Roman" w:hAnsi="Times New Roman" w:cs="Times New Roman"/>
@@ -3793,6 +3767,15 @@
         </w:rPr>
         <w:t xml:space="preserve"> Thank you very much for considering my application. </w:t>
       </w:r>
+      <w:commentRangeEnd w:id="5"/>
+      <w:r>
+        <w:rPr>
+          <w:rStyle w:val="aa"/>
+        </w:rPr>
+        <w:commentReference w:id="5"/>
+      </w:r>
+      <w:bookmarkStart w:id="6" w:name="_GoBack"/>
+      <w:bookmarkEnd w:id="6"/>
     </w:p>
     <w:p>
       <w:pPr>
@@ -3806,33 +3789,18 @@
         </w:rPr>
         <w:t>Yours sincerely</w:t>
       </w:r>
-      <w:proofErr w:type="gramStart"/>
       <w:r>
         <w:rPr>
           <w:rFonts w:ascii="Times New Roman" w:hAnsi="Times New Roman" w:cs="Times New Roman"/>
         </w:rPr>
         <w:t>,</w:t>
       </w:r>
-      <w:proofErr w:type="gramEnd"/>
       <w:r>
         <w:rPr>
           <w:rFonts w:ascii="Times New Roman" w:hAnsi="Times New Roman" w:cs="Times New Roman"/>
         </w:rPr>
         <w:br/>
-      </w:r>
-      <w:proofErr w:type="spellStart"/>
-      <w:r>
-        <w:rPr>
-          <w:rFonts w:ascii="Times New Roman" w:hAnsi="Times New Roman" w:cs="Times New Roman"/>
-        </w:rPr>
-        <w:t>Omid</w:t>
-      </w:r>
-      <w:proofErr w:type="spellEnd"/>
-      <w:r>
-        <w:rPr>
-          <w:rFonts w:ascii="Times New Roman" w:hAnsi="Times New Roman" w:cs="Times New Roman"/>
-        </w:rPr>
-        <w:t xml:space="preserve"> </w:t>
+        <w:t xml:space="preserve">Omid </w:t>
       </w:r>
       <w:proofErr w:type="spellStart"/>
       <w:r>
@@ -3889,9 +3857,192 @@
 </w:document>
 </file>
 
+<file path=word/comments.xml><?xml version="1.0" encoding="utf-8"?>
+<w:comments xmlns:wpc="http://schemas.microsoft.com/office/word/2010/wordprocessingCanvas" xmlns:cx="http://schemas.microsoft.com/office/drawing/2014/chartex" xmlns:cx1="http://schemas.microsoft.com/office/drawing/2015/9/8/chartex" xmlns:cx2="http://schemas.microsoft.com/office/drawing/2015/10/21/chartex" xmlns:cx3="http://schemas.microsoft.com/office/drawing/2016/5/9/chartex" xmlns:cx4="http://schemas.microsoft.com/office/drawing/2016/5/10/chartex" xmlns:cx5="http://schemas.microsoft.com/office/drawing/2016/5/11/chartex" xmlns:cx6="http://schemas.microsoft.com/office/drawing/2016/5/12/chartex" xmlns:cx7="http://schemas.microsoft.com/office/drawing/2016/5/13/chartex" xmlns:cx8="http://schemas.microsoft.com/office/drawing/2016/5/14/chartex" xmlns:mc="http://schemas.openxmlformats.org/markup-compatibility/2006" xmlns:aink="http://schemas.microsoft.com/office/drawing/2016/ink" xmlns:am3d="http://schemas.microsoft.com/office/drawing/2017/model3d" xmlns:o="urn:schemas-microsoft-com:office:office" xmlns:r="http://schemas.openxmlformats.org/officeDocument/2006/relationships" xmlns:m="http://schemas.openxmlformats.org/officeDocument/2006/math" xmlns:v="urn:schemas-microsoft-com:vml" xmlns:wp14="http://schemas.microsoft.com/office/word/2010/wordprocessingDrawing" xmlns:wp="http://schemas.openxmlformats.org/drawingml/2006/wordprocessingDrawing" xmlns:w10="urn:schemas-microsoft-com:office:word" xmlns:w="http://schemas.openxmlformats.org/wordprocessingml/2006/main" xmlns:w14="http://schemas.microsoft.com/office/word/2010/wordml" xmlns:w15="http://schemas.microsoft.com/office/word/2012/wordml" xmlns:w16cid="http://schemas.microsoft.com/office/word/2016/wordml/cid" xmlns:w16se="http://schemas.microsoft.com/office/word/2015/wordml/symex" xmlns:wpg="http://schemas.microsoft.com/office/word/2010/wordprocessingGroup" xmlns:wpi="http://schemas.microsoft.com/office/word/2010/wordprocessingInk" xmlns:wne="http://schemas.microsoft.com/office/word/2006/wordml" xmlns:wps="http://schemas.microsoft.com/office/word/2010/wordprocessingShape" mc:Ignorable="w14 w15 w16se w16cid wp14">
+  <w:comment w:id="0" w:author="Owen 乔" w:date="2020-02-10T21:13:00Z" w:initials="O乔">
+    <w:p>
+      <w:pPr>
+        <w:pStyle w:val="ab"/>
+      </w:pPr>
+      <w:r>
+        <w:rPr>
+          <w:rStyle w:val="aa"/>
+        </w:rPr>
+        <w:annotationRef/>
+      </w:r>
+      <w:r>
+        <w:t>Opening</w:t>
+      </w:r>
+    </w:p>
+    <w:p>
+      <w:pPr>
+        <w:pStyle w:val="ab"/>
+      </w:pPr>
+    </w:p>
+  </w:comment>
+  <w:comment w:id="1" w:author="Owen 乔" w:date="2020-02-10T21:13:00Z" w:initials="O乔">
+    <w:p>
+      <w:pPr>
+        <w:pStyle w:val="ab"/>
+      </w:pPr>
+      <w:r>
+        <w:rPr>
+          <w:rStyle w:val="aa"/>
+        </w:rPr>
+        <w:annotationRef/>
+      </w:r>
+      <w:r>
+        <w:t>Purpose and motivation</w:t>
+      </w:r>
+    </w:p>
+  </w:comment>
+  <w:comment w:id="2" w:author="Owen 乔" w:date="2020-02-10T21:13:00Z" w:initials="O乔">
+    <w:p>
+      <w:pPr>
+        <w:pStyle w:val="ab"/>
+      </w:pPr>
+      <w:r>
+        <w:rPr>
+          <w:rStyle w:val="aa"/>
+        </w:rPr>
+        <w:annotationRef/>
+      </w:r>
+      <w:r>
+        <w:t>Master experience</w:t>
+      </w:r>
+    </w:p>
+  </w:comment>
+  <w:comment w:id="3" w:author="Owen 乔" w:date="2020-02-10T21:14:00Z" w:initials="O乔">
+    <w:p>
+      <w:pPr>
+        <w:pStyle w:val="ab"/>
+      </w:pPr>
+      <w:r>
+        <w:rPr>
+          <w:rStyle w:val="aa"/>
+        </w:rPr>
+        <w:annotationRef/>
+      </w:r>
+      <w:proofErr w:type="spellStart"/>
+      <w:r>
+        <w:t>Phd</w:t>
+      </w:r>
+      <w:proofErr w:type="spellEnd"/>
+      <w:r>
+        <w:t xml:space="preserve"> experience</w:t>
+      </w:r>
+    </w:p>
+  </w:comment>
+  <w:comment w:id="4" w:author="Owen 乔" w:date="2020-02-10T21:15:00Z" w:initials="O乔">
+    <w:p>
+      <w:pPr>
+        <w:pStyle w:val="ab"/>
+      </w:pPr>
+      <w:r>
+        <w:rPr>
+          <w:rStyle w:val="aa"/>
+        </w:rPr>
+        <w:annotationRef/>
+      </w:r>
+      <w:r>
+        <w:t>Why join York and conversation with professor Ebrahim</w:t>
+      </w:r>
+    </w:p>
+  </w:comment>
+  <w:comment w:id="5" w:author="Owen 乔" w:date="2020-02-10T21:18:00Z" w:initials="O乔">
+    <w:p>
+      <w:pPr>
+        <w:pStyle w:val="ab"/>
+      </w:pPr>
+      <w:r>
+        <w:rPr>
+          <w:rStyle w:val="aa"/>
+        </w:rPr>
+        <w:annotationRef/>
+      </w:r>
+      <w:r>
+        <w:t>Summarize on achievements and emphasis on qualifications</w:t>
+      </w:r>
+    </w:p>
+  </w:comment>
+</w:comments>
+</file>
+
+<file path=word/commentsExtended.xml><?xml version="1.0" encoding="utf-8"?>
+<w15:commentsEx xmlns:wpc="http://schemas.microsoft.com/office/word/2010/wordprocessingCanvas" xmlns:cx="http://schemas.microsoft.com/office/drawing/2014/chartex" xmlns:cx1="http://schemas.microsoft.com/office/drawing/2015/9/8/chartex" xmlns:cx2="http://schemas.microsoft.com/office/drawing/2015/10/21/chartex" xmlns:cx3="http://schemas.microsoft.com/office/drawing/2016/5/9/chartex" xmlns:cx4="http://schemas.microsoft.com/office/drawing/2016/5/10/chartex" xmlns:cx5="http://schemas.microsoft.com/office/drawing/2016/5/11/chartex" xmlns:cx6="http://schemas.microsoft.com/office/drawing/2016/5/12/chartex" xmlns:cx7="http://schemas.microsoft.com/office/drawing/2016/5/13/chartex" xmlns:cx8="http://schemas.microsoft.com/office/drawing/2016/5/14/chartex" xmlns:mc="http://schemas.openxmlformats.org/markup-compatibility/2006" xmlns:aink="http://schemas.microsoft.com/office/drawing/2016/ink" xmlns:am3d="http://schemas.microsoft.com/office/drawing/2017/model3d" xmlns:o="urn:schemas-microsoft-com:office:office" xmlns:r="http://schemas.openxmlformats.org/officeDocument/2006/relationships" xmlns:m="http://schemas.openxmlformats.org/officeDocument/2006/math" xmlns:v="urn:schemas-microsoft-com:vml" xmlns:wp14="http://schemas.microsoft.com/office/word/2010/wordprocessingDrawing" xmlns:wp="http://schemas.openxmlformats.org/drawingml/2006/wordprocessingDrawing" xmlns:w10="urn:schemas-microsoft-com:office:word" xmlns:w="http://schemas.openxmlformats.org/wordprocessingml/2006/main" xmlns:w14="http://schemas.microsoft.com/office/word/2010/wordml" xmlns:w15="http://schemas.microsoft.com/office/word/2012/wordml" xmlns:w16cid="http://schemas.microsoft.com/office/word/2016/wordml/cid" xmlns:w16se="http://schemas.microsoft.com/office/word/2015/wordml/symex" xmlns:wpg="http://schemas.microsoft.com/office/word/2010/wordprocessingGroup" xmlns:wpi="http://schemas.microsoft.com/office/word/2010/wordprocessingInk" xmlns:wne="http://schemas.microsoft.com/office/word/2006/wordml" xmlns:wps="http://schemas.microsoft.com/office/word/2010/wordprocessingShape" mc:Ignorable="w14 w15 w16se w16cid wp14">
+  <w15:commentEx w15:paraId="199804A9" w15:done="0"/>
+  <w15:commentEx w15:paraId="36A6EDE8" w15:done="0"/>
+  <w15:commentEx w15:paraId="4B699A25" w15:done="0"/>
+  <w15:commentEx w15:paraId="58C7C52F" w15:done="0"/>
+  <w15:commentEx w15:paraId="4EF60DF9" w15:done="0"/>
+  <w15:commentEx w15:paraId="5ABF4CED" w15:done="0"/>
+</w15:commentsEx>
+</file>
+
+<file path=word/commentsIds.xml><?xml version="1.0" encoding="utf-8"?>
+<w16cid:commentsIds xmlns:wpc="http://schemas.microsoft.com/office/word/2010/wordprocessingCanvas" xmlns:cx="http://schemas.microsoft.com/office/drawing/2014/chartex" xmlns:cx1="http://schemas.microsoft.com/office/drawing/2015/9/8/chartex" xmlns:cx2="http://schemas.microsoft.com/office/drawing/2015/10/21/chartex" xmlns:cx3="http://schemas.microsoft.com/office/drawing/2016/5/9/chartex" xmlns:cx4="http://schemas.microsoft.com/office/drawing/2016/5/10/chartex" xmlns:cx5="http://schemas.microsoft.com/office/drawing/2016/5/11/chartex" xmlns:cx6="http://schemas.microsoft.com/office/drawing/2016/5/12/chartex" xmlns:cx7="http://schemas.microsoft.com/office/drawing/2016/5/13/chartex" xmlns:cx8="http://schemas.microsoft.com/office/drawing/2016/5/14/chartex" xmlns:mc="http://schemas.openxmlformats.org/markup-compatibility/2006" xmlns:aink="http://schemas.microsoft.com/office/drawing/2016/ink" xmlns:am3d="http://schemas.microsoft.com/office/drawing/2017/model3d" xmlns:o="urn:schemas-microsoft-com:office:office" xmlns:r="http://schemas.openxmlformats.org/officeDocument/2006/relationships" xmlns:m="http://schemas.openxmlformats.org/officeDocument/2006/math" xmlns:v="urn:schemas-microsoft-com:vml" xmlns:wp14="http://schemas.microsoft.com/office/word/2010/wordprocessingDrawing" xmlns:wp="http://schemas.openxmlformats.org/drawingml/2006/wordprocessingDrawing" xmlns:w10="urn:schemas-microsoft-com:office:word" xmlns:w="http://schemas.openxmlformats.org/wordprocessingml/2006/main" xmlns:w14="http://schemas.microsoft.com/office/word/2010/wordml" xmlns:w15="http://schemas.microsoft.com/office/word/2012/wordml" xmlns:w16cid="http://schemas.microsoft.com/office/word/2016/wordml/cid" xmlns:w16se="http://schemas.microsoft.com/office/word/2015/wordml/symex" xmlns:wpg="http://schemas.microsoft.com/office/word/2010/wordprocessingGroup" xmlns:wpi="http://schemas.microsoft.com/office/word/2010/wordprocessingInk" xmlns:wne="http://schemas.microsoft.com/office/word/2006/wordml" xmlns:wps="http://schemas.microsoft.com/office/word/2010/wordprocessingShape" mc:Ignorable="w14 w15 w16se w16cid wp14">
+  <w16cid:commentId w16cid:paraId="199804A9" w16cid:durableId="21EC45E6"/>
+  <w16cid:commentId w16cid:paraId="36A6EDE8" w16cid:durableId="21EC45F4"/>
+  <w16cid:commentId w16cid:paraId="4B699A25" w16cid:durableId="21EC4611"/>
+  <w16cid:commentId w16cid:paraId="58C7C52F" w16cid:durableId="21EC463F"/>
+  <w16cid:commentId w16cid:paraId="4EF60DF9" w16cid:durableId="21EC4658"/>
+  <w16cid:commentId w16cid:paraId="5ABF4CED" w16cid:durableId="21EC473A"/>
+</w16cid:commentsIds>
+</file>
+
+<file path=word/endnotes.xml><?xml version="1.0" encoding="utf-8"?>
+<w:endnotes xmlns:wpc="http://schemas.microsoft.com/office/word/2010/wordprocessingCanvas" xmlns:cx="http://schemas.microsoft.com/office/drawing/2014/chartex" xmlns:cx1="http://schemas.microsoft.com/office/drawing/2015/9/8/chartex" xmlns:cx2="http://schemas.microsoft.com/office/drawing/2015/10/21/chartex" xmlns:cx3="http://schemas.microsoft.com/office/drawing/2016/5/9/chartex" xmlns:cx4="http://schemas.microsoft.com/office/drawing/2016/5/10/chartex" xmlns:cx5="http://schemas.microsoft.com/office/drawing/2016/5/11/chartex" xmlns:cx6="http://schemas.microsoft.com/office/drawing/2016/5/12/chartex" xmlns:cx7="http://schemas.microsoft.com/office/drawing/2016/5/13/chartex" xmlns:cx8="http://schemas.microsoft.com/office/drawing/2016/5/14/chartex" xmlns:mc="http://schemas.openxmlformats.org/markup-compatibility/2006" xmlns:aink="http://schemas.microsoft.com/office/drawing/2016/ink" xmlns:am3d="http://schemas.microsoft.com/office/drawing/2017/model3d" xmlns:o="urn:schemas-microsoft-com:office:office" xmlns:r="http://schemas.openxmlformats.org/officeDocument/2006/relationships" xmlns:m="http://schemas.openxmlformats.org/officeDocument/2006/math" xmlns:v="urn:schemas-microsoft-com:vml" xmlns:wp14="http://schemas.microsoft.com/office/word/2010/wordprocessingDrawing" xmlns:wp="http://schemas.openxmlformats.org/drawingml/2006/wordprocessingDrawing" xmlns:w10="urn:schemas-microsoft-com:office:word" xmlns:w="http://schemas.openxmlformats.org/wordprocessingml/2006/main" xmlns:w14="http://schemas.microsoft.com/office/word/2010/wordml" xmlns:w15="http://schemas.microsoft.com/office/word/2012/wordml" xmlns:w16cid="http://schemas.microsoft.com/office/word/2016/wordml/cid" xmlns:w16se="http://schemas.microsoft.com/office/word/2015/wordml/symex" xmlns:wpg="http://schemas.microsoft.com/office/word/2010/wordprocessingGroup" xmlns:wpi="http://schemas.microsoft.com/office/word/2010/wordprocessingInk" xmlns:wne="http://schemas.microsoft.com/office/word/2006/wordml" xmlns:wps="http://schemas.microsoft.com/office/word/2010/wordprocessingShape" mc:Ignorable="w14 w15 w16se w16cid wp14">
+  <w:endnote w:type="separator" w:id="-1">
+    <w:p>
+      <w:pPr>
+        <w:spacing w:after="0" w:line="240" w:lineRule="auto"/>
+      </w:pPr>
+      <w:r>
+        <w:separator/>
+      </w:r>
+    </w:p>
+  </w:endnote>
+  <w:endnote w:type="continuationSeparator" w:id="0">
+    <w:p>
+      <w:pPr>
+        <w:spacing w:after="0" w:line="240" w:lineRule="auto"/>
+      </w:pPr>
+      <w:r>
+        <w:continuationSeparator/>
+      </w:r>
+    </w:p>
+  </w:endnote>
+</w:endnotes>
+</file>
+
+<file path=word/footnotes.xml><?xml version="1.0" encoding="utf-8"?>
+<w:footnotes xmlns:wpc="http://schemas.microsoft.com/office/word/2010/wordprocessingCanvas" xmlns:cx="http://schemas.microsoft.com/office/drawing/2014/chartex" xmlns:cx1="http://schemas.microsoft.com/office/drawing/2015/9/8/chartex" xmlns:cx2="http://schemas.microsoft.com/office/drawing/2015/10/21/chartex" xmlns:cx3="http://schemas.microsoft.com/office/drawing/2016/5/9/chartex" xmlns:cx4="http://schemas.microsoft.com/office/drawing/2016/5/10/chartex" xmlns:cx5="http://schemas.microsoft.com/office/drawing/2016/5/11/chartex" xmlns:cx6="http://schemas.microsoft.com/office/drawing/2016/5/12/chartex" xmlns:cx7="http://schemas.microsoft.com/office/drawing/2016/5/13/chartex" xmlns:cx8="http://schemas.microsoft.com/office/drawing/2016/5/14/chartex" xmlns:mc="http://schemas.openxmlformats.org/markup-compatibility/2006" xmlns:aink="http://schemas.microsoft.com/office/drawing/2016/ink" xmlns:am3d="http://schemas.microsoft.com/office/drawing/2017/model3d" xmlns:o="urn:schemas-microsoft-com:office:office" xmlns:r="http://schemas.openxmlformats.org/officeDocument/2006/relationships" xmlns:m="http://schemas.openxmlformats.org/officeDocument/2006/math" xmlns:v="urn:schemas-microsoft-com:vml" xmlns:wp14="http://schemas.microsoft.com/office/word/2010/wordprocessingDrawing" xmlns:wp="http://schemas.openxmlformats.org/drawingml/2006/wordprocessingDrawing" xmlns:w10="urn:schemas-microsoft-com:office:word" xmlns:w="http://schemas.openxmlformats.org/wordprocessingml/2006/main" xmlns:w14="http://schemas.microsoft.com/office/word/2010/wordml" xmlns:w15="http://schemas.microsoft.com/office/word/2012/wordml" xmlns:w16cid="http://schemas.microsoft.com/office/word/2016/wordml/cid" xmlns:w16se="http://schemas.microsoft.com/office/word/2015/wordml/symex" xmlns:wpg="http://schemas.microsoft.com/office/word/2010/wordprocessingGroup" xmlns:wpi="http://schemas.microsoft.com/office/word/2010/wordprocessingInk" xmlns:wne="http://schemas.microsoft.com/office/word/2006/wordml" xmlns:wps="http://schemas.microsoft.com/office/word/2010/wordprocessingShape" mc:Ignorable="w14 w15 w16se w16cid wp14">
+  <w:footnote w:type="separator" w:id="-1">
+    <w:p>
+      <w:pPr>
+        <w:spacing w:after="0" w:line="240" w:lineRule="auto"/>
+      </w:pPr>
+      <w:r>
+        <w:separator/>
+      </w:r>
+    </w:p>
+  </w:footnote>
+  <w:footnote w:type="continuationSeparator" w:id="0">
+    <w:p>
+      <w:pPr>
+        <w:spacing w:after="0" w:line="240" w:lineRule="auto"/>
+      </w:pPr>
+      <w:r>
+        <w:continuationSeparator/>
+      </w:r>
+    </w:p>
+  </w:footnote>
+</w:footnotes>
+</file>
+
 <file path=word/numbering.xml><?xml version="1.0" encoding="utf-8"?>
-<w:numbering xmlns:ve="http://schemas.openxmlformats.org/markup-compatibility/2006" xmlns:o="urn:schemas-microsoft-com:office:office" xmlns:r="http://schemas.openxmlformats.org/officeDocument/2006/relationships" xmlns:m="http://schemas.openxmlformats.org/officeDocument/2006/math" xmlns:v="urn:schemas-microsoft-com:vml" xmlns:wp="http://schemas.openxmlformats.org/drawingml/2006/wordprocessingDrawing" xmlns:w10="urn:schemas-microsoft-com:office:word" xmlns:w="http://schemas.openxmlformats.org/wordprocessingml/2006/main" xmlns:wne="http://schemas.microsoft.com/office/word/2006/wordml">
-  <w:abstractNum w:abstractNumId="0">
+<w:numbering xmlns:wpc="http://schemas.microsoft.com/office/word/2010/wordprocessingCanvas" xmlns:cx="http://schemas.microsoft.com/office/drawing/2014/chartex" xmlns:cx1="http://schemas.microsoft.com/office/drawing/2015/9/8/chartex" xmlns:cx2="http://schemas.microsoft.com/office/drawing/2015/10/21/chartex" xmlns:cx3="http://schemas.microsoft.com/office/drawing/2016/5/9/chartex" xmlns:cx4="http://schemas.microsoft.com/office/drawing/2016/5/10/chartex" xmlns:cx5="http://schemas.microsoft.com/office/drawing/2016/5/11/chartex" xmlns:cx6="http://schemas.microsoft.com/office/drawing/2016/5/12/chartex" xmlns:cx7="http://schemas.microsoft.com/office/drawing/2016/5/13/chartex" xmlns:cx8="http://schemas.microsoft.com/office/drawing/2016/5/14/chartex" xmlns:mc="http://schemas.openxmlformats.org/markup-compatibility/2006" xmlns:aink="http://schemas.microsoft.com/office/drawing/2016/ink" xmlns:am3d="http://schemas.microsoft.com/office/drawing/2017/model3d" xmlns:o="urn:schemas-microsoft-com:office:office" xmlns:r="http://schemas.openxmlformats.org/officeDocument/2006/relationships" xmlns:m="http://schemas.openxmlformats.org/officeDocument/2006/math" xmlns:v="urn:schemas-microsoft-com:vml" xmlns:wp14="http://schemas.microsoft.com/office/word/2010/wordprocessingDrawing" xmlns:wp="http://schemas.openxmlformats.org/drawingml/2006/wordprocessingDrawing" xmlns:w10="urn:schemas-microsoft-com:office:word" xmlns:w="http://schemas.openxmlformats.org/wordprocessingml/2006/main" xmlns:w14="http://schemas.microsoft.com/office/word/2010/wordml" xmlns:w15="http://schemas.microsoft.com/office/word/2012/wordml" xmlns:w16cid="http://schemas.microsoft.com/office/word/2016/wordml/cid" xmlns:w16se="http://schemas.microsoft.com/office/word/2015/wordml/symex" xmlns:wpg="http://schemas.microsoft.com/office/word/2010/wordprocessingGroup" xmlns:wpi="http://schemas.microsoft.com/office/word/2010/wordprocessingInk" xmlns:wne="http://schemas.microsoft.com/office/word/2006/wordml" xmlns:wps="http://schemas.microsoft.com/office/word/2010/wordprocessingShape" mc:Ignorable="w14 w15 w16se w16cid wp14">
+  <w:abstractNum w:abstractNumId="0" w15:restartNumberingAfterBreak="0">
     <w:nsid w:val="1FDB5999"/>
     <w:multiLevelType w:val="hybridMultilevel"/>
     <w:tmpl w:val="02944D9E"/>
@@ -4004,7 +4155,7 @@
       </w:rPr>
     </w:lvl>
   </w:abstractNum>
-  <w:abstractNum w:abstractNumId="1">
+  <w:abstractNum w:abstractNumId="1" w15:restartNumberingAfterBreak="0">
     <w:nsid w:val="727B2768"/>
     <w:multiLevelType w:val="multilevel"/>
     <w:tmpl w:val="DBE2096A"/>
@@ -4162,8 +4313,16 @@
 </w:numbering>
 </file>
 
+<file path=word/people.xml><?xml version="1.0" encoding="utf-8"?>
+<w15:people xmlns:wpc="http://schemas.microsoft.com/office/word/2010/wordprocessingCanvas" xmlns:cx="http://schemas.microsoft.com/office/drawing/2014/chartex" xmlns:cx1="http://schemas.microsoft.com/office/drawing/2015/9/8/chartex" xmlns:cx2="http://schemas.microsoft.com/office/drawing/2015/10/21/chartex" xmlns:cx3="http://schemas.microsoft.com/office/drawing/2016/5/9/chartex" xmlns:cx4="http://schemas.microsoft.com/office/drawing/2016/5/10/chartex" xmlns:cx5="http://schemas.microsoft.com/office/drawing/2016/5/11/chartex" xmlns:cx6="http://schemas.microsoft.com/office/drawing/2016/5/12/chartex" xmlns:cx7="http://schemas.microsoft.com/office/drawing/2016/5/13/chartex" xmlns:cx8="http://schemas.microsoft.com/office/drawing/2016/5/14/chartex" xmlns:mc="http://schemas.openxmlformats.org/markup-compatibility/2006" xmlns:aink="http://schemas.microsoft.com/office/drawing/2016/ink" xmlns:am3d="http://schemas.microsoft.com/office/drawing/2017/model3d" xmlns:o="urn:schemas-microsoft-com:office:office" xmlns:r="http://schemas.openxmlformats.org/officeDocument/2006/relationships" xmlns:m="http://schemas.openxmlformats.org/officeDocument/2006/math" xmlns:v="urn:schemas-microsoft-com:vml" xmlns:wp14="http://schemas.microsoft.com/office/word/2010/wordprocessingDrawing" xmlns:wp="http://schemas.openxmlformats.org/drawingml/2006/wordprocessingDrawing" xmlns:w10="urn:schemas-microsoft-com:office:word" xmlns:w="http://schemas.openxmlformats.org/wordprocessingml/2006/main" xmlns:w14="http://schemas.microsoft.com/office/word/2010/wordml" xmlns:w15="http://schemas.microsoft.com/office/word/2012/wordml" xmlns:w16cid="http://schemas.microsoft.com/office/word/2016/wordml/cid" xmlns:w16se="http://schemas.microsoft.com/office/word/2015/wordml/symex" xmlns:wpg="http://schemas.microsoft.com/office/word/2010/wordprocessingGroup" xmlns:wpi="http://schemas.microsoft.com/office/word/2010/wordprocessingInk" xmlns:wne="http://schemas.microsoft.com/office/word/2006/wordml" xmlns:wps="http://schemas.microsoft.com/office/word/2010/wordprocessingShape" mc:Ignorable="w14 w15 w16se w16cid wp14">
+  <w15:person w15:author="Owen 乔">
+    <w15:presenceInfo w15:providerId="Windows Live" w15:userId="9b09631f0d7e15de"/>
+  </w15:person>
+</w15:people>
+</file>
+
 <file path=word/styles.xml><?xml version="1.0" encoding="utf-8"?>
-<w:styles xmlns:r="http://schemas.openxmlformats.org/officeDocument/2006/relationships" xmlns:w="http://schemas.openxmlformats.org/wordprocessingml/2006/main">
+<w:styles xmlns:mc="http://schemas.openxmlformats.org/markup-compatibility/2006" xmlns:r="http://schemas.openxmlformats.org/officeDocument/2006/relationships" xmlns:w="http://schemas.openxmlformats.org/wordprocessingml/2006/main" xmlns:w14="http://schemas.microsoft.com/office/word/2010/wordml" xmlns:w15="http://schemas.microsoft.com/office/word/2012/wordml" xmlns:w16cid="http://schemas.microsoft.com/office/word/2016/wordml/cid" xmlns:w16se="http://schemas.microsoft.com/office/word/2015/wordml/symex" mc:Ignorable="w14 w15 w16se w16cid">
   <w:docDefaults>
     <w:rPrDefault>
       <w:rPr>
@@ -4179,146 +4338,385 @@
       </w:pPr>
     </w:pPrDefault>
   </w:docDefaults>
-  <w:latentStyles w:defLockedState="0" w:defUIPriority="99" w:defSemiHidden="1" w:defUnhideWhenUsed="1" w:defQFormat="0" w:count="267">
-    <w:lsdException w:name="Normal" w:semiHidden="0" w:uiPriority="0" w:unhideWhenUsed="0" w:qFormat="1"/>
-    <w:lsdException w:name="heading 1" w:semiHidden="0" w:uiPriority="9" w:unhideWhenUsed="0" w:qFormat="1"/>
-    <w:lsdException w:name="heading 2" w:uiPriority="9" w:qFormat="1"/>
-    <w:lsdException w:name="heading 3" w:uiPriority="9" w:qFormat="1"/>
-    <w:lsdException w:name="heading 4" w:uiPriority="9" w:qFormat="1"/>
-    <w:lsdException w:name="heading 5" w:uiPriority="9" w:qFormat="1"/>
-    <w:lsdException w:name="heading 6" w:uiPriority="9" w:qFormat="1"/>
-    <w:lsdException w:name="heading 7" w:uiPriority="9" w:qFormat="1"/>
-    <w:lsdException w:name="heading 8" w:uiPriority="9" w:qFormat="1"/>
-    <w:lsdException w:name="heading 9" w:uiPriority="9" w:qFormat="1"/>
-    <w:lsdException w:name="toc 1" w:uiPriority="39"/>
-    <w:lsdException w:name="toc 2" w:uiPriority="39"/>
-    <w:lsdException w:name="toc 3" w:uiPriority="39"/>
-    <w:lsdException w:name="toc 4" w:uiPriority="39"/>
-    <w:lsdException w:name="toc 5" w:uiPriority="39"/>
-    <w:lsdException w:name="toc 6" w:uiPriority="39"/>
-    <w:lsdException w:name="toc 7" w:uiPriority="39"/>
-    <w:lsdException w:name="toc 8" w:uiPriority="39"/>
-    <w:lsdException w:name="toc 9" w:uiPriority="39"/>
-    <w:lsdException w:name="caption" w:uiPriority="35" w:qFormat="1"/>
-    <w:lsdException w:name="Title" w:semiHidden="0" w:uiPriority="10" w:unhideWhenUsed="0" w:qFormat="1"/>
-    <w:lsdException w:name="Default Paragraph Font" w:uiPriority="1"/>
-    <w:lsdException w:name="Subtitle" w:semiHidden="0" w:uiPriority="11" w:unhideWhenUsed="0" w:qFormat="1"/>
-    <w:lsdException w:name="Strong" w:semiHidden="0" w:uiPriority="22" w:unhideWhenUsed="0" w:qFormat="1"/>
-    <w:lsdException w:name="Emphasis" w:semiHidden="0" w:uiPriority="20" w:unhideWhenUsed="0" w:qFormat="1"/>
-    <w:lsdException w:name="Table Grid" w:semiHidden="0" w:uiPriority="59" w:unhideWhenUsed="0"/>
-    <w:lsdException w:name="Placeholder Text" w:unhideWhenUsed="0"/>
-    <w:lsdException w:name="No Spacing" w:semiHidden="0" w:uiPriority="1" w:unhideWhenUsed="0" w:qFormat="1"/>
-    <w:lsdException w:name="Light Shading" w:semiHidden="0" w:uiPriority="60" w:unhideWhenUsed="0"/>
-    <w:lsdException w:name="Light List" w:semiHidden="0" w:uiPriority="61" w:unhideWhenUsed="0"/>
-    <w:lsdException w:name="Light Grid" w:semiHidden="0" w:uiPriority="62" w:unhideWhenUsed="0"/>
-    <w:lsdException w:name="Medium Shading 1" w:semiHidden="0" w:uiPriority="63" w:unhideWhenUsed="0"/>
-    <w:lsdException w:name="Medium Shading 2" w:semiHidden="0" w:uiPriority="64" w:unhideWhenUsed="0"/>
-    <w:lsdException w:name="Medium List 1" w:semiHidden="0" w:uiPriority="65" w:unhideWhenUsed="0"/>
-    <w:lsdException w:name="Medium List 2" w:semiHidden="0" w:uiPriority="66" w:unhideWhenUsed="0"/>
-    <w:lsdException w:name="Medium Grid 1" w:semiHidden="0" w:uiPriority="67" w:unhideWhenUsed="0"/>
-    <w:lsdException w:name="Medium Grid 2" w:semiHidden="0" w:uiPriority="68" w:unhideWhenUsed="0"/>
-    <w:lsdException w:name="Medium Grid 3" w:semiHidden="0" w:uiPriority="69" w:unhideWhenUsed="0"/>
-    <w:lsdException w:name="Dark List" w:semiHidden="0" w:uiPriority="70" w:unhideWhenUsed="0"/>
-    <w:lsdException w:name="Colorful Shading" w:semiHidden="0" w:uiPriority="71" w:unhideWhenUsed="0"/>
-    <w:lsdException w:name="Colorful List" w:semiHidden="0" w:uiPriority="72" w:unhideWhenUsed="0"/>
-    <w:lsdException w:name="Colorful Grid" w:semiHidden="0" w:uiPriority="73" w:unhideWhenUsed="0"/>
-    <w:lsdException w:name="Light Shading Accent 1" w:semiHidden="0" w:uiPriority="60" w:unhideWhenUsed="0"/>
-    <w:lsdException w:name="Light List Accent 1" w:semiHidden="0" w:uiPriority="61" w:unhideWhenUsed="0"/>
-    <w:lsdException w:name="Light Grid Accent 1" w:semiHidden="0" w:uiPriority="62" w:unhideWhenUsed="0"/>
-    <w:lsdException w:name="Medium Shading 1 Accent 1" w:semiHidden="0" w:uiPriority="63" w:unhideWhenUsed="0"/>
-    <w:lsdException w:name="Medium Shading 2 Accent 1" w:semiHidden="0" w:uiPriority="64" w:unhideWhenUsed="0"/>
-    <w:lsdException w:name="Medium List 1 Accent 1" w:semiHidden="0" w:uiPriority="65" w:unhideWhenUsed="0"/>
-    <w:lsdException w:name="Revision" w:unhideWhenUsed="0"/>
-    <w:lsdException w:name="List Paragraph" w:semiHidden="0" w:uiPriority="34" w:unhideWhenUsed="0" w:qFormat="1"/>
-    <w:lsdException w:name="Quote" w:semiHidden="0" w:uiPriority="29" w:unhideWhenUsed="0" w:qFormat="1"/>
-    <w:lsdException w:name="Intense Quote" w:semiHidden="0" w:uiPriority="30" w:unhideWhenUsed="0" w:qFormat="1"/>
-    <w:lsdException w:name="Medium List 2 Accent 1" w:semiHidden="0" w:uiPriority="66" w:unhideWhenUsed="0"/>
-    <w:lsdException w:name="Medium Grid 1 Accent 1" w:semiHidden="0" w:uiPriority="67" w:unhideWhenUsed="0"/>
-    <w:lsdException w:name="Medium Grid 2 Accent 1" w:semiHidden="0" w:uiPriority="68" w:unhideWhenUsed="0"/>
-    <w:lsdException w:name="Medium Grid 3 Accent 1" w:semiHidden="0" w:uiPriority="69" w:unhideWhenUsed="0"/>
-    <w:lsdException w:name="Dark List Accent 1" w:semiHidden="0" w:uiPriority="70" w:unhideWhenUsed="0"/>
-    <w:lsdException w:name="Colorful Shading Accent 1" w:semiHidden="0" w:uiPriority="71" w:unhideWhenUsed="0"/>
-    <w:lsdException w:name="Colorful List Accent 1" w:semiHidden="0" w:uiPriority="72" w:unhideWhenUsed="0"/>
-    <w:lsdException w:name="Colorful Grid Accent 1" w:semiHidden="0" w:uiPriority="73" w:unhideWhenUsed="0"/>
-    <w:lsdException w:name="Light Shading Accent 2" w:semiHidden="0" w:uiPriority="60" w:unhideWhenUsed="0"/>
-    <w:lsdException w:name="Light List Accent 2" w:semiHidden="0" w:uiPriority="61" w:unhideWhenUsed="0"/>
-    <w:lsdException w:name="Light Grid Accent 2" w:semiHidden="0" w:uiPriority="62" w:unhideWhenUsed="0"/>
-    <w:lsdException w:name="Medium Shading 1 Accent 2" w:semiHidden="0" w:uiPriority="63" w:unhideWhenUsed="0"/>
-    <w:lsdException w:name="Medium Shading 2 Accent 2" w:semiHidden="0" w:uiPriority="64" w:unhideWhenUsed="0"/>
-    <w:lsdException w:name="Medium List 1 Accent 2" w:semiHidden="0" w:uiPriority="65" w:unhideWhenUsed="0"/>
-    <w:lsdException w:name="Medium List 2 Accent 2" w:semiHidden="0" w:uiPriority="66" w:unhideWhenUsed="0"/>
-    <w:lsdException w:name="Medium Grid 1 Accent 2" w:semiHidden="0" w:uiPriority="67" w:unhideWhenUsed="0"/>
-    <w:lsdException w:name="Medium Grid 2 Accent 2" w:semiHidden="0" w:uiPriority="68" w:unhideWhenUsed="0"/>
-    <w:lsdException w:name="Medium Grid 3 Accent 2" w:semiHidden="0" w:uiPriority="69" w:unhideWhenUsed="0"/>
-    <w:lsdException w:name="Dark List Accent 2" w:semiHidden="0" w:uiPriority="70" w:unhideWhenUsed="0"/>
-    <w:lsdException w:name="Colorful Shading Accent 2" w:semiHidden="0" w:uiPriority="71" w:unhideWhenUsed="0"/>
-    <w:lsdException w:name="Colorful List Accent 2" w:semiHidden="0" w:uiPriority="72" w:unhideWhenUsed="0"/>
-    <w:lsdException w:name="Colorful Grid Accent 2" w:semiHidden="0" w:uiPriority="73" w:unhideWhenUsed="0"/>
-    <w:lsdException w:name="Light Shading Accent 3" w:semiHidden="0" w:uiPriority="60" w:unhideWhenUsed="0"/>
-    <w:lsdException w:name="Light List Accent 3" w:semiHidden="0" w:uiPriority="61" w:unhideWhenUsed="0"/>
-    <w:lsdException w:name="Light Grid Accent 3" w:semiHidden="0" w:uiPriority="62" w:unhideWhenUsed="0"/>
-    <w:lsdException w:name="Medium Shading 1 Accent 3" w:semiHidden="0" w:uiPriority="63" w:unhideWhenUsed="0"/>
-    <w:lsdException w:name="Medium Shading 2 Accent 3" w:semiHidden="0" w:uiPriority="64" w:unhideWhenUsed="0"/>
-    <w:lsdException w:name="Medium List 1 Accent 3" w:semiHidden="0" w:uiPriority="65" w:unhideWhenUsed="0"/>
-    <w:lsdException w:name="Medium List 2 Accent 3" w:semiHidden="0" w:uiPriority="66" w:unhideWhenUsed="0"/>
-    <w:lsdException w:name="Medium Grid 1 Accent 3" w:semiHidden="0" w:uiPriority="67" w:unhideWhenUsed="0"/>
-    <w:lsdException w:name="Medium Grid 2 Accent 3" w:semiHidden="0" w:uiPriority="68" w:unhideWhenUsed="0"/>
-    <w:lsdException w:name="Medium Grid 3 Accent 3" w:semiHidden="0" w:uiPriority="69" w:unhideWhenUsed="0"/>
-    <w:lsdException w:name="Dark List Accent 3" w:semiHidden="0" w:uiPriority="70" w:unhideWhenUsed="0"/>
-    <w:lsdException w:name="Colorful Shading Accent 3" w:semiHidden="0" w:uiPriority="71" w:unhideWhenUsed="0"/>
-    <w:lsdException w:name="Colorful List Accent 3" w:semiHidden="0" w:uiPriority="72" w:unhideWhenUsed="0"/>
-    <w:lsdException w:name="Colorful Grid Accent 3" w:semiHidden="0" w:uiPriority="73" w:unhideWhenUsed="0"/>
-    <w:lsdException w:name="Light Shading Accent 4" w:semiHidden="0" w:uiPriority="60" w:unhideWhenUsed="0"/>
-    <w:lsdException w:name="Light List Accent 4" w:semiHidden="0" w:uiPriority="61" w:unhideWhenUsed="0"/>
-    <w:lsdException w:name="Light Grid Accent 4" w:semiHidden="0" w:uiPriority="62" w:unhideWhenUsed="0"/>
-    <w:lsdException w:name="Medium Shading 1 Accent 4" w:semiHidden="0" w:uiPriority="63" w:unhideWhenUsed="0"/>
-    <w:lsdException w:name="Medium Shading 2 Accent 4" w:semiHidden="0" w:uiPriority="64" w:unhideWhenUsed="0"/>
-    <w:lsdException w:name="Medium List 1 Accent 4" w:semiHidden="0" w:uiPriority="65" w:unhideWhenUsed="0"/>
-    <w:lsdException w:name="Medium List 2 Accent 4" w:semiHidden="0" w:uiPriority="66" w:unhideWhenUsed="0"/>
-    <w:lsdException w:name="Medium Grid 1 Accent 4" w:semiHidden="0" w:uiPriority="67" w:unhideWhenUsed="0"/>
-    <w:lsdException w:name="Medium Grid 2 Accent 4" w:semiHidden="0" w:uiPriority="68" w:unhideWhenUsed="0"/>
-    <w:lsdException w:name="Medium Grid 3 Accent 4" w:semiHidden="0" w:uiPriority="69" w:unhideWhenUsed="0"/>
-    <w:lsdException w:name="Dark List Accent 4" w:semiHidden="0" w:uiPriority="70" w:unhideWhenUsed="0"/>
-    <w:lsdException w:name="Colorful Shading Accent 4" w:semiHidden="0" w:uiPriority="71" w:unhideWhenUsed="0"/>
-    <w:lsdException w:name="Colorful List Accent 4" w:semiHidden="0" w:uiPriority="72" w:unhideWhenUsed="0"/>
-    <w:lsdException w:name="Colorful Grid Accent 4" w:semiHidden="0" w:uiPriority="73" w:unhideWhenUsed="0"/>
-    <w:lsdException w:name="Light Shading Accent 5" w:semiHidden="0" w:uiPriority="60" w:unhideWhenUsed="0"/>
-    <w:lsdException w:name="Light List Accent 5" w:semiHidden="0" w:uiPriority="61" w:unhideWhenUsed="0"/>
-    <w:lsdException w:name="Light Grid Accent 5" w:semiHidden="0" w:uiPriority="62" w:unhideWhenUsed="0"/>
-    <w:lsdException w:name="Medium Shading 1 Accent 5" w:semiHidden="0" w:uiPriority="63" w:unhideWhenUsed="0"/>
-    <w:lsdException w:name="Medium Shading 2 Accent 5" w:semiHidden="0" w:uiPriority="64" w:unhideWhenUsed="0"/>
-    <w:lsdException w:name="Medium List 1 Accent 5" w:semiHidden="0" w:uiPriority="65" w:unhideWhenUsed="0"/>
-    <w:lsdException w:name="Medium List 2 Accent 5" w:semiHidden="0" w:uiPriority="66" w:unhideWhenUsed="0"/>
-    <w:lsdException w:name="Medium Grid 1 Accent 5" w:semiHidden="0" w:uiPriority="67" w:unhideWhenUsed="0"/>
-    <w:lsdException w:name="Medium Grid 2 Accent 5" w:semiHidden="0" w:uiPriority="68" w:unhideWhenUsed="0"/>
-    <w:lsdException w:name="Medium Grid 3 Accent 5" w:semiHidden="0" w:uiPriority="69" w:unhideWhenUsed="0"/>
-    <w:lsdException w:name="Dark List Accent 5" w:semiHidden="0" w:uiPriority="70" w:unhideWhenUsed="0"/>
-    <w:lsdException w:name="Colorful Shading Accent 5" w:semiHidden="0" w:uiPriority="71" w:unhideWhenUsed="0"/>
-    <w:lsdException w:name="Colorful List Accent 5" w:semiHidden="0" w:uiPriority="72" w:unhideWhenUsed="0"/>
-    <w:lsdException w:name="Colorful Grid Accent 5" w:semiHidden="0" w:uiPriority="73" w:unhideWhenUsed="0"/>
-    <w:lsdException w:name="Light Shading Accent 6" w:semiHidden="0" w:uiPriority="60" w:unhideWhenUsed="0"/>
-    <w:lsdException w:name="Light List Accent 6" w:semiHidden="0" w:uiPriority="61" w:unhideWhenUsed="0"/>
-    <w:lsdException w:name="Light Grid Accent 6" w:semiHidden="0" w:uiPriority="62" w:unhideWhenUsed="0"/>
-    <w:lsdException w:name="Medium Shading 1 Accent 6" w:semiHidden="0" w:uiPriority="63" w:unhideWhenUsed="0"/>
-    <w:lsdException w:name="Medium Shading 2 Accent 6" w:semiHidden="0" w:uiPriority="64" w:unhideWhenUsed="0"/>
-    <w:lsdException w:name="Medium List 1 Accent 6" w:semiHidden="0" w:uiPriority="65" w:unhideWhenUsed="0"/>
-    <w:lsdException w:name="Medium List 2 Accent 6" w:semiHidden="0" w:uiPriority="66" w:unhideWhenUsed="0"/>
-    <w:lsdException w:name="Medium Grid 1 Accent 6" w:semiHidden="0" w:uiPriority="67" w:unhideWhenUsed="0"/>
-    <w:lsdException w:name="Medium Grid 2 Accent 6" w:semiHidden="0" w:uiPriority="68" w:unhideWhenUsed="0"/>
-    <w:lsdException w:name="Medium Grid 3 Accent 6" w:semiHidden="0" w:uiPriority="69" w:unhideWhenUsed="0"/>
-    <w:lsdException w:name="Dark List Accent 6" w:semiHidden="0" w:uiPriority="70" w:unhideWhenUsed="0"/>
-    <w:lsdException w:name="Colorful Shading Accent 6" w:semiHidden="0" w:uiPriority="71" w:unhideWhenUsed="0"/>
-    <w:lsdException w:name="Colorful List Accent 6" w:semiHidden="0" w:uiPriority="72" w:unhideWhenUsed="0"/>
-    <w:lsdException w:name="Colorful Grid Accent 6" w:semiHidden="0" w:uiPriority="73" w:unhideWhenUsed="0"/>
-    <w:lsdException w:name="Subtle Emphasis" w:semiHidden="0" w:uiPriority="19" w:unhideWhenUsed="0" w:qFormat="1"/>
-    <w:lsdException w:name="Intense Emphasis" w:semiHidden="0" w:uiPriority="21" w:unhideWhenUsed="0" w:qFormat="1"/>
-    <w:lsdException w:name="Subtle Reference" w:semiHidden="0" w:uiPriority="31" w:unhideWhenUsed="0" w:qFormat="1"/>
-    <w:lsdException w:name="Intense Reference" w:semiHidden="0" w:uiPriority="32" w:unhideWhenUsed="0" w:qFormat="1"/>
-    <w:lsdException w:name="Book Title" w:semiHidden="0" w:uiPriority="33" w:unhideWhenUsed="0" w:qFormat="1"/>
-    <w:lsdException w:name="Bibliography" w:uiPriority="37"/>
-    <w:lsdException w:name="TOC Heading" w:uiPriority="39" w:qFormat="1"/>
+  <w:latentStyles w:defLockedState="0" w:defUIPriority="99" w:defSemiHidden="0" w:defUnhideWhenUsed="0" w:defQFormat="0" w:count="376">
+    <w:lsdException w:name="Normal" w:uiPriority="0" w:qFormat="1"/>
+    <w:lsdException w:name="heading 1" w:uiPriority="9" w:qFormat="1"/>
+    <w:lsdException w:name="heading 2" w:semiHidden="1" w:uiPriority="9" w:unhideWhenUsed="1" w:qFormat="1"/>
+    <w:lsdException w:name="heading 3" w:semiHidden="1" w:uiPriority="9" w:unhideWhenUsed="1" w:qFormat="1"/>
+    <w:lsdException w:name="heading 4" w:semiHidden="1" w:uiPriority="9" w:unhideWhenUsed="1" w:qFormat="1"/>
+    <w:lsdException w:name="heading 5" w:semiHidden="1" w:uiPriority="9" w:unhideWhenUsed="1" w:qFormat="1"/>
+    <w:lsdException w:name="heading 6" w:semiHidden="1" w:uiPriority="9" w:unhideWhenUsed="1" w:qFormat="1"/>
+    <w:lsdException w:name="heading 7" w:semiHidden="1" w:uiPriority="9" w:unhideWhenUsed="1" w:qFormat="1"/>
+    <w:lsdException w:name="heading 8" w:semiHidden="1" w:uiPriority="9" w:unhideWhenUsed="1" w:qFormat="1"/>
+    <w:lsdException w:name="heading 9" w:semiHidden="1" w:uiPriority="9" w:unhideWhenUsed="1" w:qFormat="1"/>
+    <w:lsdException w:name="index 1" w:semiHidden="1" w:unhideWhenUsed="1"/>
+    <w:lsdException w:name="index 2" w:semiHidden="1" w:unhideWhenUsed="1"/>
+    <w:lsdException w:name="index 3" w:semiHidden="1" w:unhideWhenUsed="1"/>
+    <w:lsdException w:name="index 4" w:semiHidden="1" w:unhideWhenUsed="1"/>
+    <w:lsdException w:name="index 5" w:semiHidden="1" w:unhideWhenUsed="1"/>
+    <w:lsdException w:name="index 6" w:semiHidden="1" w:unhideWhenUsed="1"/>
+    <w:lsdException w:name="index 7" w:semiHidden="1" w:unhideWhenUsed="1"/>
+    <w:lsdException w:name="index 8" w:semiHidden="1" w:unhideWhenUsed="1"/>
+    <w:lsdException w:name="index 9" w:semiHidden="1" w:unhideWhenUsed="1"/>
+    <w:lsdException w:name="toc 1" w:semiHidden="1" w:uiPriority="39" w:unhideWhenUsed="1"/>
+    <w:lsdException w:name="toc 2" w:semiHidden="1" w:uiPriority="39" w:unhideWhenUsed="1"/>
+    <w:lsdException w:name="toc 3" w:semiHidden="1" w:uiPriority="39" w:unhideWhenUsed="1"/>
+    <w:lsdException w:name="toc 4" w:semiHidden="1" w:uiPriority="39" w:unhideWhenUsed="1"/>
+    <w:lsdException w:name="toc 5" w:semiHidden="1" w:uiPriority="39" w:unhideWhenUsed="1"/>
+    <w:lsdException w:name="toc 6" w:semiHidden="1" w:uiPriority="39" w:unhideWhenUsed="1"/>
+    <w:lsdException w:name="toc 7" w:semiHidden="1" w:uiPriority="39" w:unhideWhenUsed="1"/>
+    <w:lsdException w:name="toc 8" w:semiHidden="1" w:uiPriority="39" w:unhideWhenUsed="1"/>
+    <w:lsdException w:name="toc 9" w:semiHidden="1" w:uiPriority="39" w:unhideWhenUsed="1"/>
+    <w:lsdException w:name="Normal Indent" w:semiHidden="1" w:unhideWhenUsed="1"/>
+    <w:lsdException w:name="footnote text" w:semiHidden="1" w:unhideWhenUsed="1"/>
+    <w:lsdException w:name="annotation text" w:semiHidden="1" w:unhideWhenUsed="1"/>
+    <w:lsdException w:name="header" w:semiHidden="1" w:unhideWhenUsed="1"/>
+    <w:lsdException w:name="footer" w:semiHidden="1" w:unhideWhenUsed="1"/>
+    <w:lsdException w:name="index heading" w:semiHidden="1" w:unhideWhenUsed="1"/>
+    <w:lsdException w:name="caption" w:semiHidden="1" w:uiPriority="35" w:unhideWhenUsed="1" w:qFormat="1"/>
+    <w:lsdException w:name="table of figures" w:semiHidden="1" w:unhideWhenUsed="1"/>
+    <w:lsdException w:name="envelope address" w:semiHidden="1" w:unhideWhenUsed="1"/>
+    <w:lsdException w:name="envelope return" w:semiHidden="1" w:unhideWhenUsed="1"/>
+    <w:lsdException w:name="footnote reference" w:semiHidden="1" w:unhideWhenUsed="1"/>
+    <w:lsdException w:name="annotation reference" w:semiHidden="1" w:unhideWhenUsed="1"/>
+    <w:lsdException w:name="line number" w:semiHidden="1" w:unhideWhenUsed="1"/>
+    <w:lsdException w:name="page number" w:semiHidden="1" w:unhideWhenUsed="1"/>
+    <w:lsdException w:name="endnote reference" w:semiHidden="1" w:unhideWhenUsed="1"/>
+    <w:lsdException w:name="endnote text" w:semiHidden="1" w:unhideWhenUsed="1"/>
+    <w:lsdException w:name="table of authorities" w:semiHidden="1" w:unhideWhenUsed="1"/>
+    <w:lsdException w:name="macro" w:semiHidden="1" w:unhideWhenUsed="1"/>
+    <w:lsdException w:name="toa heading" w:semiHidden="1" w:unhideWhenUsed="1"/>
+    <w:lsdException w:name="List" w:semiHidden="1" w:unhideWhenUsed="1"/>
+    <w:lsdException w:name="List Bullet" w:semiHidden="1" w:unhideWhenUsed="1"/>
+    <w:lsdException w:name="List Number" w:semiHidden="1" w:unhideWhenUsed="1"/>
+    <w:lsdException w:name="List 2" w:semiHidden="1" w:unhideWhenUsed="1"/>
+    <w:lsdException w:name="List 3" w:semiHidden="1" w:unhideWhenUsed="1"/>
+    <w:lsdException w:name="List 4" w:semiHidden="1" w:unhideWhenUsed="1"/>
+    <w:lsdException w:name="List 5" w:semiHidden="1" w:unhideWhenUsed="1"/>
+    <w:lsdException w:name="List Bullet 2" w:semiHidden="1" w:unhideWhenUsed="1"/>
+    <w:lsdException w:name="List Bullet 3" w:semiHidden="1" w:unhideWhenUsed="1"/>
+    <w:lsdException w:name="List Bullet 4" w:semiHidden="1" w:unhideWhenUsed="1"/>
+    <w:lsdException w:name="List Bullet 5" w:semiHidden="1" w:unhideWhenUsed="1"/>
+    <w:lsdException w:name="List Number 2" w:semiHidden="1" w:unhideWhenUsed="1"/>
+    <w:lsdException w:name="List Number 3" w:semiHidden="1" w:unhideWhenUsed="1"/>
+    <w:lsdException w:name="List Number 4" w:semiHidden="1" w:unhideWhenUsed="1"/>
+    <w:lsdException w:name="List Number 5" w:semiHidden="1" w:unhideWhenUsed="1"/>
+    <w:lsdException w:name="Title" w:uiPriority="10" w:qFormat="1"/>
+    <w:lsdException w:name="Closing" w:semiHidden="1" w:unhideWhenUsed="1"/>
+    <w:lsdException w:name="Signature" w:semiHidden="1" w:unhideWhenUsed="1"/>
+    <w:lsdException w:name="Default Paragraph Font" w:semiHidden="1" w:uiPriority="1" w:unhideWhenUsed="1"/>
+    <w:lsdException w:name="Body Text" w:semiHidden="1" w:unhideWhenUsed="1"/>
+    <w:lsdException w:name="Body Text Indent" w:semiHidden="1" w:unhideWhenUsed="1"/>
+    <w:lsdException w:name="List Continue" w:semiHidden="1" w:unhideWhenUsed="1"/>
+    <w:lsdException w:name="List Continue 2" w:semiHidden="1" w:unhideWhenUsed="1"/>
+    <w:lsdException w:name="List Continue 3" w:semiHidden="1" w:unhideWhenUsed="1"/>
+    <w:lsdException w:name="List Continue 4" w:semiHidden="1" w:unhideWhenUsed="1"/>
+    <w:lsdException w:name="List Continue 5" w:semiHidden="1" w:unhideWhenUsed="1"/>
+    <w:lsdException w:name="Message Header" w:semiHidden="1" w:unhideWhenUsed="1"/>
+    <w:lsdException w:name="Subtitle" w:uiPriority="11" w:qFormat="1"/>
+    <w:lsdException w:name="Salutation" w:semiHidden="1" w:unhideWhenUsed="1"/>
+    <w:lsdException w:name="Date" w:semiHidden="1" w:unhideWhenUsed="1"/>
+    <w:lsdException w:name="Body Text First Indent" w:semiHidden="1" w:unhideWhenUsed="1"/>
+    <w:lsdException w:name="Body Text First Indent 2" w:semiHidden="1" w:unhideWhenUsed="1"/>
+    <w:lsdException w:name="Note Heading" w:semiHidden="1" w:unhideWhenUsed="1"/>
+    <w:lsdException w:name="Body Text 2" w:semiHidden="1" w:unhideWhenUsed="1"/>
+    <w:lsdException w:name="Body Text 3" w:semiHidden="1" w:unhideWhenUsed="1"/>
+    <w:lsdException w:name="Body Text Indent 2" w:semiHidden="1" w:unhideWhenUsed="1"/>
+    <w:lsdException w:name="Body Text Indent 3" w:semiHidden="1" w:unhideWhenUsed="1"/>
+    <w:lsdException w:name="Block Text" w:semiHidden="1" w:unhideWhenUsed="1"/>
+    <w:lsdException w:name="Hyperlink" w:semiHidden="1" w:unhideWhenUsed="1"/>
+    <w:lsdException w:name="FollowedHyperlink" w:semiHidden="1" w:unhideWhenUsed="1"/>
+    <w:lsdException w:name="Strong" w:uiPriority="22" w:qFormat="1"/>
+    <w:lsdException w:name="Emphasis" w:uiPriority="20" w:qFormat="1"/>
+    <w:lsdException w:name="Document Map" w:semiHidden="1" w:unhideWhenUsed="1"/>
+    <w:lsdException w:name="Plain Text" w:semiHidden="1" w:unhideWhenUsed="1"/>
+    <w:lsdException w:name="E-mail Signature" w:semiHidden="1" w:unhideWhenUsed="1"/>
+    <w:lsdException w:name="HTML Top of Form" w:semiHidden="1" w:unhideWhenUsed="1"/>
+    <w:lsdException w:name="HTML Bottom of Form" w:semiHidden="1" w:unhideWhenUsed="1"/>
+    <w:lsdException w:name="Normal (Web)" w:semiHidden="1" w:unhideWhenUsed="1"/>
+    <w:lsdException w:name="HTML Acronym" w:semiHidden="1" w:unhideWhenUsed="1"/>
+    <w:lsdException w:name="HTML Address" w:semiHidden="1" w:unhideWhenUsed="1"/>
+    <w:lsdException w:name="HTML Cite" w:semiHidden="1" w:unhideWhenUsed="1"/>
+    <w:lsdException w:name="HTML Code" w:semiHidden="1" w:unhideWhenUsed="1"/>
+    <w:lsdException w:name="HTML Definition" w:semiHidden="1" w:unhideWhenUsed="1"/>
+    <w:lsdException w:name="HTML Keyboard" w:semiHidden="1" w:unhideWhenUsed="1"/>
+    <w:lsdException w:name="HTML Preformatted" w:semiHidden="1" w:unhideWhenUsed="1"/>
+    <w:lsdException w:name="HTML Sample" w:semiHidden="1" w:unhideWhenUsed="1"/>
+    <w:lsdException w:name="HTML Typewriter" w:semiHidden="1" w:unhideWhenUsed="1"/>
+    <w:lsdException w:name="HTML Variable" w:semiHidden="1" w:unhideWhenUsed="1"/>
+    <w:lsdException w:name="Normal Table" w:semiHidden="1" w:unhideWhenUsed="1"/>
+    <w:lsdException w:name="annotation subject" w:semiHidden="1" w:unhideWhenUsed="1"/>
+    <w:lsdException w:name="No List" w:semiHidden="1" w:unhideWhenUsed="1"/>
+    <w:lsdException w:name="Outline List 1" w:semiHidden="1" w:unhideWhenUsed="1"/>
+    <w:lsdException w:name="Outline List 2" w:semiHidden="1" w:unhideWhenUsed="1"/>
+    <w:lsdException w:name="Outline List 3" w:semiHidden="1" w:unhideWhenUsed="1"/>
+    <w:lsdException w:name="Table Simple 1" w:semiHidden="1" w:unhideWhenUsed="1"/>
+    <w:lsdException w:name="Table Simple 2" w:semiHidden="1" w:unhideWhenUsed="1"/>
+    <w:lsdException w:name="Table Simple 3" w:semiHidden="1" w:unhideWhenUsed="1"/>
+    <w:lsdException w:name="Table Classic 1" w:semiHidden="1" w:unhideWhenUsed="1"/>
+    <w:lsdException w:name="Table Classic 2" w:semiHidden="1" w:unhideWhenUsed="1"/>
+    <w:lsdException w:name="Table Classic 3" w:semiHidden="1" w:unhideWhenUsed="1"/>
+    <w:lsdException w:name="Table Classic 4" w:semiHidden="1" w:unhideWhenUsed="1"/>
+    <w:lsdException w:name="Table Colorful 1" w:semiHidden="1" w:unhideWhenUsed="1"/>
+    <w:lsdException w:name="Table Colorful 2" w:semiHidden="1" w:unhideWhenUsed="1"/>
+    <w:lsdException w:name="Table Colorful 3" w:semiHidden="1" w:unhideWhenUsed="1"/>
+    <w:lsdException w:name="Table Columns 1" w:semiHidden="1" w:unhideWhenUsed="1"/>
+    <w:lsdException w:name="Table Columns 2" w:semiHidden="1" w:unhideWhenUsed="1"/>
+    <w:lsdException w:name="Table Columns 3" w:semiHidden="1" w:unhideWhenUsed="1"/>
+    <w:lsdException w:name="Table Columns 4" w:semiHidden="1" w:unhideWhenUsed="1"/>
+    <w:lsdException w:name="Table Columns 5" w:semiHidden="1" w:unhideWhenUsed="1"/>
+    <w:lsdException w:name="Table Grid 1" w:semiHidden="1" w:unhideWhenUsed="1"/>
+    <w:lsdException w:name="Table Grid 2" w:semiHidden="1" w:unhideWhenUsed="1"/>
+    <w:lsdException w:name="Table Grid 3" w:semiHidden="1" w:unhideWhenUsed="1"/>
+    <w:lsdException w:name="Table Grid 4" w:semiHidden="1" w:unhideWhenUsed="1"/>
+    <w:lsdException w:name="Table Grid 5" w:semiHidden="1" w:unhideWhenUsed="1"/>
+    <w:lsdException w:name="Table Grid 6" w:semiHidden="1" w:unhideWhenUsed="1"/>
+    <w:lsdException w:name="Table Grid 7" w:semiHidden="1" w:unhideWhenUsed="1"/>
+    <w:lsdException w:name="Table Grid 8" w:semiHidden="1" w:unhideWhenUsed="1"/>
+    <w:lsdException w:name="Table List 1" w:semiHidden="1" w:unhideWhenUsed="1"/>
+    <w:lsdException w:name="Table List 2" w:semiHidden="1" w:unhideWhenUsed="1"/>
+    <w:lsdException w:name="Table List 3" w:semiHidden="1" w:unhideWhenUsed="1"/>
+    <w:lsdException w:name="Table List 4" w:semiHidden="1" w:unhideWhenUsed="1"/>
+    <w:lsdException w:name="Table List 5" w:semiHidden="1" w:unhideWhenUsed="1"/>
+    <w:lsdException w:name="Table List 6" w:semiHidden="1" w:unhideWhenUsed="1"/>
+    <w:lsdException w:name="Table List 7" w:semiHidden="1" w:unhideWhenUsed="1"/>
+    <w:lsdException w:name="Table List 8" w:semiHidden="1" w:unhideWhenUsed="1"/>
+    <w:lsdException w:name="Table 3D effects 1" w:semiHidden="1" w:unhideWhenUsed="1"/>
+    <w:lsdException w:name="Table 3D effects 2" w:semiHidden="1" w:unhideWhenUsed="1"/>
+    <w:lsdException w:name="Table 3D effects 3" w:semiHidden="1" w:unhideWhenUsed="1"/>
+    <w:lsdException w:name="Table Contemporary" w:semiHidden="1" w:unhideWhenUsed="1"/>
+    <w:lsdException w:name="Table Elegant" w:semiHidden="1" w:unhideWhenUsed="1"/>
+    <w:lsdException w:name="Table Professional" w:semiHidden="1" w:unhideWhenUsed="1"/>
+    <w:lsdException w:name="Table Subtle 1" w:semiHidden="1" w:unhideWhenUsed="1"/>
+    <w:lsdException w:name="Table Subtle 2" w:semiHidden="1" w:unhideWhenUsed="1"/>
+    <w:lsdException w:name="Table Web 1" w:semiHidden="1" w:unhideWhenUsed="1"/>
+    <w:lsdException w:name="Table Web 2" w:semiHidden="1" w:unhideWhenUsed="1"/>
+    <w:lsdException w:name="Table Web 3" w:semiHidden="1" w:unhideWhenUsed="1"/>
+    <w:lsdException w:name="Balloon Text" w:semiHidden="1" w:unhideWhenUsed="1"/>
+    <w:lsdException w:name="Table Grid" w:semiHidden="1" w:uiPriority="59" w:unhideWhenUsed="1"/>
+    <w:lsdException w:name="Table Theme" w:semiHidden="1" w:unhideWhenUsed="1"/>
+    <w:lsdException w:name="Placeholder Text" w:semiHidden="1"/>
+    <w:lsdException w:name="No Spacing" w:uiPriority="1" w:qFormat="1"/>
+    <w:lsdException w:name="Light Shading" w:uiPriority="60"/>
+    <w:lsdException w:name="Light List" w:uiPriority="61"/>
+    <w:lsdException w:name="Light Grid" w:uiPriority="62"/>
+    <w:lsdException w:name="Medium Shading 1" w:uiPriority="63"/>
+    <w:lsdException w:name="Medium Shading 2" w:uiPriority="64"/>
+    <w:lsdException w:name="Medium List 1" w:uiPriority="65"/>
+    <w:lsdException w:name="Medium List 2" w:uiPriority="66"/>
+    <w:lsdException w:name="Medium Grid 1" w:uiPriority="67"/>
+    <w:lsdException w:name="Medium Grid 2" w:uiPriority="68"/>
+    <w:lsdException w:name="Medium Grid 3" w:uiPriority="69"/>
+    <w:lsdException w:name="Dark List" w:uiPriority="70"/>
+    <w:lsdException w:name="Colorful Shading" w:uiPriority="71"/>
+    <w:lsdException w:name="Colorful List" w:uiPriority="72"/>
+    <w:lsdException w:name="Colorful Grid" w:uiPriority="73"/>
+    <w:lsdException w:name="Light Shading Accent 1" w:uiPriority="60"/>
+    <w:lsdException w:name="Light List Accent 1" w:uiPriority="61"/>
+    <w:lsdException w:name="Light Grid Accent 1" w:uiPriority="62"/>
+    <w:lsdException w:name="Medium Shading 1 Accent 1" w:uiPriority="63"/>
+    <w:lsdException w:name="Medium Shading 2 Accent 1" w:uiPriority="64"/>
+    <w:lsdException w:name="Medium List 1 Accent 1" w:uiPriority="65"/>
+    <w:lsdException w:name="Revision" w:semiHidden="1"/>
+    <w:lsdException w:name="List Paragraph" w:uiPriority="34" w:qFormat="1"/>
+    <w:lsdException w:name="Quote" w:uiPriority="29" w:qFormat="1"/>
+    <w:lsdException w:name="Intense Quote" w:uiPriority="30" w:qFormat="1"/>
+    <w:lsdException w:name="Medium List 2 Accent 1" w:uiPriority="66"/>
+    <w:lsdException w:name="Medium Grid 1 Accent 1" w:uiPriority="67"/>
+    <w:lsdException w:name="Medium Grid 2 Accent 1" w:uiPriority="68"/>
+    <w:lsdException w:name="Medium Grid 3 Accent 1" w:uiPriority="69"/>
+    <w:lsdException w:name="Dark List Accent 1" w:uiPriority="70"/>
+    <w:lsdException w:name="Colorful Shading Accent 1" w:uiPriority="71"/>
+    <w:lsdException w:name="Colorful List Accent 1" w:uiPriority="72"/>
+    <w:lsdException w:name="Colorful Grid Accent 1" w:uiPriority="73"/>
+    <w:lsdException w:name="Light Shading Accent 2" w:uiPriority="60"/>
+    <w:lsdException w:name="Light List Accent 2" w:uiPriority="61"/>
+    <w:lsdException w:name="Light Grid Accent 2" w:uiPriority="62"/>
+    <w:lsdException w:name="Medium Shading 1 Accent 2" w:uiPriority="63"/>
+    <w:lsdException w:name="Medium Shading 2 Accent 2" w:uiPriority="64"/>
+    <w:lsdException w:name="Medium List 1 Accent 2" w:uiPriority="65"/>
+    <w:lsdException w:name="Medium List 2 Accent 2" w:uiPriority="66"/>
+    <w:lsdException w:name="Medium Grid 1 Accent 2" w:uiPriority="67"/>
+    <w:lsdException w:name="Medium Grid 2 Accent 2" w:uiPriority="68"/>
+    <w:lsdException w:name="Medium Grid 3 Accent 2" w:uiPriority="69"/>
+    <w:lsdException w:name="Dark List Accent 2" w:uiPriority="70"/>
+    <w:lsdException w:name="Colorful Shading Accent 2" w:uiPriority="71"/>
+    <w:lsdException w:name="Colorful List Accent 2" w:uiPriority="72"/>
+    <w:lsdException w:name="Colorful Grid Accent 2" w:uiPriority="73"/>
+    <w:lsdException w:name="Light Shading Accent 3" w:uiPriority="60"/>
+    <w:lsdException w:name="Light List Accent 3" w:uiPriority="61"/>
+    <w:lsdException w:name="Light Grid Accent 3" w:uiPriority="62"/>
+    <w:lsdException w:name="Medium Shading 1 Accent 3" w:uiPriority="63"/>
+    <w:lsdException w:name="Medium Shading 2 Accent 3" w:uiPriority="64"/>
+    <w:lsdException w:name="Medium List 1 Accent 3" w:uiPriority="65"/>
+    <w:lsdException w:name="Medium List 2 Accent 3" w:uiPriority="66"/>
+    <w:lsdException w:name="Medium Grid 1 Accent 3" w:uiPriority="67"/>
+    <w:lsdException w:name="Medium Grid 2 Accent 3" w:uiPriority="68"/>
+    <w:lsdException w:name="Medium Grid 3 Accent 3" w:uiPriority="69"/>
+    <w:lsdException w:name="Dark List Accent 3" w:uiPriority="70"/>
+    <w:lsdException w:name="Colorful Shading Accent 3" w:uiPriority="71"/>
+    <w:lsdException w:name="Colorful List Accent 3" w:uiPriority="72"/>
+    <w:lsdException w:name="Colorful Grid Accent 3" w:uiPriority="73"/>
+    <w:lsdException w:name="Light Shading Accent 4" w:uiPriority="60"/>
+    <w:lsdException w:name="Light List Accent 4" w:uiPriority="61"/>
+    <w:lsdException w:name="Light Grid Accent 4" w:uiPriority="62"/>
+    <w:lsdException w:name="Medium Shading 1 Accent 4" w:uiPriority="63"/>
+    <w:lsdException w:name="Medium Shading 2 Accent 4" w:uiPriority="64"/>
+    <w:lsdException w:name="Medium List 1 Accent 4" w:uiPriority="65"/>
+    <w:lsdException w:name="Medium List 2 Accent 4" w:uiPriority="66"/>
+    <w:lsdException w:name="Medium Grid 1 Accent 4" w:uiPriority="67"/>
+    <w:lsdException w:name="Medium Grid 2 Accent 4" w:uiPriority="68"/>
+    <w:lsdException w:name="Medium Grid 3 Accent 4" w:uiPriority="69"/>
+    <w:lsdException w:name="Dark List Accent 4" w:uiPriority="70"/>
+    <w:lsdException w:name="Colorful Shading Accent 4" w:uiPriority="71"/>
+    <w:lsdException w:name="Colorful List Accent 4" w:uiPriority="72"/>
+    <w:lsdException w:name="Colorful Grid Accent 4" w:uiPriority="73"/>
+    <w:lsdException w:name="Light Shading Accent 5" w:uiPriority="60"/>
+    <w:lsdException w:name="Light List Accent 5" w:uiPriority="61"/>
+    <w:lsdException w:name="Light Grid Accent 5" w:uiPriority="62"/>
+    <w:lsdException w:name="Medium Shading 1 Accent 5" w:uiPriority="63"/>
+    <w:lsdException w:name="Medium Shading 2 Accent 5" w:uiPriority="64"/>
+    <w:lsdException w:name="Medium List 1 Accent 5" w:uiPriority="65"/>
+    <w:lsdException w:name="Medium List 2 Accent 5" w:uiPriority="66"/>
+    <w:lsdException w:name="Medium Grid 1 Accent 5" w:uiPriority="67"/>
+    <w:lsdException w:name="Medium Grid 2 Accent 5" w:uiPriority="68"/>
+    <w:lsdException w:name="Medium Grid 3 Accent 5" w:uiPriority="69"/>
+    <w:lsdException w:name="Dark List Accent 5" w:uiPriority="70"/>
+    <w:lsdException w:name="Colorful Shading Accent 5" w:uiPriority="71"/>
+    <w:lsdException w:name="Colorful List Accent 5" w:uiPriority="72"/>
+    <w:lsdException w:name="Colorful Grid Accent 5" w:uiPriority="73"/>
+    <w:lsdException w:name="Light Shading Accent 6" w:uiPriority="60"/>
+    <w:lsdException w:name="Light List Accent 6" w:uiPriority="61"/>
+    <w:lsdException w:name="Light Grid Accent 6" w:uiPriority="62"/>
+    <w:lsdException w:name="Medium Shading 1 Accent 6" w:uiPriority="63"/>
+    <w:lsdException w:name="Medium Shading 2 Accent 6" w:uiPriority="64"/>
+    <w:lsdException w:name="Medium List 1 Accent 6" w:uiPriority="65"/>
+    <w:lsdException w:name="Medium List 2 Accent 6" w:uiPriority="66"/>
+    <w:lsdException w:name="Medium Grid 1 Accent 6" w:uiPriority="67"/>
+    <w:lsdException w:name="Medium Grid 2 Accent 6" w:uiPriority="68"/>
+    <w:lsdException w:name="Medium Grid 3 Accent 6" w:uiPriority="69"/>
+    <w:lsdException w:name="Dark List Accent 6" w:uiPriority="70"/>
+    <w:lsdException w:name="Colorful Shading Accent 6" w:uiPriority="71"/>
+    <w:lsdException w:name="Colorful List Accent 6" w:uiPriority="72"/>
+    <w:lsdException w:name="Colorful Grid Accent 6" w:uiPriority="73"/>
+    <w:lsdException w:name="Subtle Emphasis" w:uiPriority="19" w:qFormat="1"/>
+    <w:lsdException w:name="Intense Emphasis" w:uiPriority="21" w:qFormat="1"/>
+    <w:lsdException w:name="Subtle Reference" w:uiPriority="31" w:qFormat="1"/>
+    <w:lsdException w:name="Intense Reference" w:uiPriority="32" w:qFormat="1"/>
+    <w:lsdException w:name="Book Title" w:uiPriority="33" w:qFormat="1"/>
+    <w:lsdException w:name="Bibliography" w:semiHidden="1" w:uiPriority="37" w:unhideWhenUsed="1"/>
+    <w:lsdException w:name="TOC Heading" w:semiHidden="1" w:uiPriority="39" w:unhideWhenUsed="1" w:qFormat="1"/>
+    <w:lsdException w:name="Plain Table 1" w:uiPriority="41"/>
+    <w:lsdException w:name="Plain Table 2" w:uiPriority="42"/>
+    <w:lsdException w:name="Plain Table 3" w:uiPriority="43"/>
+    <w:lsdException w:name="Plain Table 4" w:uiPriority="44"/>
+    <w:lsdException w:name="Plain Table 5" w:uiPriority="45"/>
+    <w:lsdException w:name="Grid Table Light" w:uiPriority="40"/>
+    <w:lsdException w:name="Grid Table 1 Light" w:uiPriority="46"/>
+    <w:lsdException w:name="Grid Table 2" w:uiPriority="47"/>
+    <w:lsdException w:name="Grid Table 3" w:uiPriority="48"/>
+    <w:lsdException w:name="Grid Table 4" w:uiPriority="49"/>
+    <w:lsdException w:name="Grid Table 5 Dark" w:uiPriority="50"/>
+    <w:lsdException w:name="Grid Table 6 Colorful" w:uiPriority="51"/>
+    <w:lsdException w:name="Grid Table 7 Colorful" w:uiPriority="52"/>
+    <w:lsdException w:name="Grid Table 1 Light Accent 1" w:uiPriority="46"/>
+    <w:lsdException w:name="Grid Table 2 Accent 1" w:uiPriority="47"/>
+    <w:lsdException w:name="Grid Table 3 Accent 1" w:uiPriority="48"/>
+    <w:lsdException w:name="Grid Table 4 Accent 1" w:uiPriority="49"/>
+    <w:lsdException w:name="Grid Table 5 Dark Accent 1" w:uiPriority="50"/>
+    <w:lsdException w:name="Grid Table 6 Colorful Accent 1" w:uiPriority="51"/>
+    <w:lsdException w:name="Grid Table 7 Colorful Accent 1" w:uiPriority="52"/>
+    <w:lsdException w:name="Grid Table 1 Light Accent 2" w:uiPriority="46"/>
+    <w:lsdException w:name="Grid Table 2 Accent 2" w:uiPriority="47"/>
+    <w:lsdException w:name="Grid Table 3 Accent 2" w:uiPriority="48"/>
+    <w:lsdException w:name="Grid Table 4 Accent 2" w:uiPriority="49"/>
+    <w:lsdException w:name="Grid Table 5 Dark Accent 2" w:uiPriority="50"/>
+    <w:lsdException w:name="Grid Table 6 Colorful Accent 2" w:uiPriority="51"/>
+    <w:lsdException w:name="Grid Table 7 Colorful Accent 2" w:uiPriority="52"/>
+    <w:lsdException w:name="Grid Table 1 Light Accent 3" w:uiPriority="46"/>
+    <w:lsdException w:name="Grid Table 2 Accent 3" w:uiPriority="47"/>
+    <w:lsdException w:name="Grid Table 3 Accent 3" w:uiPriority="48"/>
+    <w:lsdException w:name="Grid Table 4 Accent 3" w:uiPriority="49"/>
+    <w:lsdException w:name="Grid Table 5 Dark Accent 3" w:uiPriority="50"/>
+    <w:lsdException w:name="Grid Table 6 Colorful Accent 3" w:uiPriority="51"/>
+    <w:lsdException w:name="Grid Table 7 Colorful Accent 3" w:uiPriority="52"/>
+    <w:lsdException w:name="Grid Table 1 Light Accent 4" w:uiPriority="46"/>
+    <w:lsdException w:name="Grid Table 2 Accent 4" w:uiPriority="47"/>
+    <w:lsdException w:name="Grid Table 3 Accent 4" w:uiPriority="48"/>
+    <w:lsdException w:name="Grid Table 4 Accent 4" w:uiPriority="49"/>
+    <w:lsdException w:name="Grid Table 5 Dark Accent 4" w:uiPriority="50"/>
+    <w:lsdException w:name="Grid Table 6 Colorful Accent 4" w:uiPriority="51"/>
+    <w:lsdException w:name="Grid Table 7 Colorful Accent 4" w:uiPriority="52"/>
+    <w:lsdException w:name="Grid Table 1 Light Accent 5" w:uiPriority="46"/>
+    <w:lsdException w:name="Grid Table 2 Accent 5" w:uiPriority="47"/>
+    <w:lsdException w:name="Grid Table 3 Accent 5" w:uiPriority="48"/>
+    <w:lsdException w:name="Grid Table 4 Accent 5" w:uiPriority="49"/>
+    <w:lsdException w:name="Grid Table 5 Dark Accent 5" w:uiPriority="50"/>
+    <w:lsdException w:name="Grid Table 6 Colorful Accent 5" w:uiPriority="51"/>
+    <w:lsdException w:name="Grid Table 7 Colorful Accent 5" w:uiPriority="52"/>
+    <w:lsdException w:name="Grid Table 1 Light Accent 6" w:uiPriority="46"/>
+    <w:lsdException w:name="Grid Table 2 Accent 6" w:uiPriority="47"/>
+    <w:lsdException w:name="Grid Table 3 Accent 6" w:uiPriority="48"/>
+    <w:lsdException w:name="Grid Table 4 Accent 6" w:uiPriority="49"/>
+    <w:lsdException w:name="Grid Table 5 Dark Accent 6" w:uiPriority="50"/>
+    <w:lsdException w:name="Grid Table 6 Colorful Accent 6" w:uiPriority="51"/>
+    <w:lsdException w:name="Grid Table 7 Colorful Accent 6" w:uiPriority="52"/>
+    <w:lsdException w:name="List Table 1 Light" w:uiPriority="46"/>
+    <w:lsdException w:name="List Table 2" w:uiPriority="47"/>
+    <w:lsdException w:name="List Table 3" w:uiPriority="48"/>
+    <w:lsdException w:name="List Table 4" w:uiPriority="49"/>
+    <w:lsdException w:name="List Table 5 Dark" w:uiPriority="50"/>
+    <w:lsdException w:name="List Table 6 Colorful" w:uiPriority="51"/>
+    <w:lsdException w:name="List Table 7 Colorful" w:uiPriority="52"/>
+    <w:lsdException w:name="List Table 1 Light Accent 1" w:uiPriority="46"/>
+    <w:lsdException w:name="List Table 2 Accent 1" w:uiPriority="47"/>
+    <w:lsdException w:name="List Table 3 Accent 1" w:uiPriority="48"/>
+    <w:lsdException w:name="List Table 4 Accent 1" w:uiPriority="49"/>
+    <w:lsdException w:name="List Table 5 Dark Accent 1" w:uiPriority="50"/>
+    <w:lsdException w:name="List Table 6 Colorful Accent 1" w:uiPriority="51"/>
+    <w:lsdException w:name="List Table 7 Colorful Accent 1" w:uiPriority="52"/>
+    <w:lsdException w:name="List Table 1 Light Accent 2" w:uiPriority="46"/>
+    <w:lsdException w:name="List Table 2 Accent 2" w:uiPriority="47"/>
+    <w:lsdException w:name="List Table 3 Accent 2" w:uiPriority="48"/>
+    <w:lsdException w:name="List Table 4 Accent 2" w:uiPriority="49"/>
+    <w:lsdException w:name="List Table 5 Dark Accent 2" w:uiPriority="50"/>
+    <w:lsdException w:name="List Table 6 Colorful Accent 2" w:uiPriority="51"/>
+    <w:lsdException w:name="List Table 7 Colorful Accent 2" w:uiPriority="52"/>
+    <w:lsdException w:name="List Table 1 Light Accent 3" w:uiPriority="46"/>
+    <w:lsdException w:name="List Table 2 Accent 3" w:uiPriority="47"/>
+    <w:lsdException w:name="List Table 3 Accent 3" w:uiPriority="48"/>
+    <w:lsdException w:name="List Table 4 Accent 3" w:uiPriority="49"/>
+    <w:lsdException w:name="List Table 5 Dark Accent 3" w:uiPriority="50"/>
+    <w:lsdException w:name="List Table 6 Colorful Accent 3" w:uiPriority="51"/>
+    <w:lsdException w:name="List Table 7 Colorful Accent 3" w:uiPriority="52"/>
+    <w:lsdException w:name="List Table 1 Light Accent 4" w:uiPriority="46"/>
+    <w:lsdException w:name="List Table 2 Accent 4" w:uiPriority="47"/>
+    <w:lsdException w:name="List Table 3 Accent 4" w:uiPriority="48"/>
+    <w:lsdException w:name="List Table 4 Accent 4" w:uiPriority="49"/>
+    <w:lsdException w:name="List Table 5 Dark Accent 4" w:uiPriority="50"/>
+    <w:lsdException w:name="List Table 6 Colorful Accent 4" w:uiPriority="51"/>
+    <w:lsdException w:name="List Table 7 Colorful Accent 4" w:uiPriority="52"/>
+    <w:lsdException w:name="List Table 1 Light Accent 5" w:uiPriority="46"/>
+    <w:lsdException w:name="List Table 2 Accent 5" w:uiPriority="47"/>
+    <w:lsdException w:name="List Table 3 Accent 5" w:uiPriority="48"/>
+    <w:lsdException w:name="List Table 4 Accent 5" w:uiPriority="49"/>
+    <w:lsdException w:name="List Table 5 Dark Accent 5" w:uiPriority="50"/>
+    <w:lsdException w:name="List Table 6 Colorful Accent 5" w:uiPriority="51"/>
+    <w:lsdException w:name="List Table 7 Colorful Accent 5" w:uiPriority="52"/>
+    <w:lsdException w:name="List Table 1 Light Accent 6" w:uiPriority="46"/>
+    <w:lsdException w:name="List Table 2 Accent 6" w:uiPriority="47"/>
+    <w:lsdException w:name="List Table 3 Accent 6" w:uiPriority="48"/>
+    <w:lsdException w:name="List Table 4 Accent 6" w:uiPriority="49"/>
+    <w:lsdException w:name="List Table 5 Dark Accent 6" w:uiPriority="50"/>
+    <w:lsdException w:name="List Table 6 Colorful Accent 6" w:uiPriority="51"/>
+    <w:lsdException w:name="List Table 7 Colorful Accent 6" w:uiPriority="52"/>
+    <w:lsdException w:name="Mention" w:semiHidden="1" w:unhideWhenUsed="1"/>
+    <w:lsdException w:name="Smart Hyperlink" w:semiHidden="1" w:unhideWhenUsed="1"/>
+    <w:lsdException w:name="Hashtag" w:semiHidden="1" w:unhideWhenUsed="1"/>
+    <w:lsdException w:name="Unresolved Mention" w:semiHidden="1" w:unhideWhenUsed="1"/>
+    <w:lsdException w:name="Smart Link" w:semiHidden="1" w:unhideWhenUsed="1"/>
   </w:latentStyles>
-  <w:style w:type="paragraph" w:default="1" w:styleId="Normal">
+  <w:style w:type="paragraph" w:default="1" w:styleId="a">
     <w:name w:val="Normal"/>
     <w:qFormat/>
     <w:rsid w:val="004F6A85"/>
@@ -4326,18 +4724,17 @@
       <w:lang w:val="en-US"/>
     </w:rPr>
   </w:style>
-  <w:style w:type="character" w:default="1" w:styleId="DefaultParagraphFont">
+  <w:style w:type="character" w:default="1" w:styleId="a0">
     <w:name w:val="Default Paragraph Font"/>
     <w:uiPriority w:val="1"/>
     <w:semiHidden/>
     <w:unhideWhenUsed/>
   </w:style>
-  <w:style w:type="table" w:default="1" w:styleId="TableNormal">
+  <w:style w:type="table" w:default="1" w:styleId="a1">
     <w:name w:val="Normal Table"/>
     <w:uiPriority w:val="99"/>
     <w:semiHidden/>
     <w:unhideWhenUsed/>
-    <w:qFormat/>
     <w:tblPr>
       <w:tblInd w:w="0" w:type="dxa"/>
       <w:tblCellMar>
@@ -4348,7 +4745,7 @@
       </w:tblCellMar>
     </w:tblPr>
   </w:style>
-  <w:style w:type="numbering" w:default="1" w:styleId="NoList">
+  <w:style w:type="numbering" w:default="1" w:styleId="a2">
     <w:name w:val="No List"/>
     <w:uiPriority w:val="99"/>
     <w:semiHidden/>
@@ -4356,17 +4753,17 @@
   </w:style>
   <w:style w:type="character" w:customStyle="1" w:styleId="apple-converted-space">
     <w:name w:val="apple-converted-space"/>
-    <w:basedOn w:val="DefaultParagraphFont"/>
+    <w:basedOn w:val="a0"/>
     <w:rsid w:val="00201FEC"/>
   </w:style>
   <w:style w:type="character" w:customStyle="1" w:styleId="il">
     <w:name w:val="il"/>
-    <w:basedOn w:val="DefaultParagraphFont"/>
+    <w:basedOn w:val="a0"/>
     <w:rsid w:val="00201FEC"/>
   </w:style>
-  <w:style w:type="paragraph" w:styleId="ListParagraph">
+  <w:style w:type="paragraph" w:styleId="a3">
     <w:name w:val="List Paragraph"/>
-    <w:basedOn w:val="Normal"/>
+    <w:basedOn w:val="a"/>
     <w:uiPriority w:val="34"/>
     <w:qFormat/>
     <w:rsid w:val="00385D31"/>
@@ -4375,11 +4772,11 @@
       <w:contextualSpacing/>
     </w:pPr>
   </w:style>
-  <w:style w:type="paragraph" w:styleId="Title">
+  <w:style w:type="paragraph" w:styleId="a4">
     <w:name w:val="Title"/>
-    <w:basedOn w:val="Normal"/>
-    <w:next w:val="Normal"/>
-    <w:link w:val="TitleChar"/>
+    <w:basedOn w:val="a"/>
+    <w:next w:val="a"/>
+    <w:link w:val="a5"/>
     <w:uiPriority w:val="10"/>
     <w:qFormat/>
     <w:rsid w:val="000306B8"/>
@@ -4399,10 +4796,10 @@
       <w:szCs w:val="52"/>
     </w:rPr>
   </w:style>
-  <w:style w:type="character" w:customStyle="1" w:styleId="TitleChar">
-    <w:name w:val="Title Char"/>
-    <w:basedOn w:val="DefaultParagraphFont"/>
-    <w:link w:val="Title"/>
+  <w:style w:type="character" w:customStyle="1" w:styleId="a5">
+    <w:name w:val="标题 字符"/>
+    <w:basedOn w:val="a0"/>
+    <w:link w:val="a4"/>
     <w:uiPriority w:val="10"/>
     <w:rsid w:val="000306B8"/>
     <w:rPr>
@@ -4412,6 +4809,157 @@
       <w:kern w:val="28"/>
       <w:sz w:val="52"/>
       <w:szCs w:val="52"/>
+      <w:lang w:val="en-US"/>
+    </w:rPr>
+  </w:style>
+  <w:style w:type="paragraph" w:styleId="a6">
+    <w:name w:val="header"/>
+    <w:basedOn w:val="a"/>
+    <w:link w:val="a7"/>
+    <w:uiPriority w:val="99"/>
+    <w:unhideWhenUsed/>
+    <w:rsid w:val="00663B56"/>
+    <w:pPr>
+      <w:tabs>
+        <w:tab w:val="center" w:pos="4320"/>
+        <w:tab w:val="right" w:pos="8640"/>
+      </w:tabs>
+      <w:spacing w:after="0" w:line="240" w:lineRule="auto"/>
+    </w:pPr>
+  </w:style>
+  <w:style w:type="character" w:customStyle="1" w:styleId="a7">
+    <w:name w:val="页眉 字符"/>
+    <w:basedOn w:val="a0"/>
+    <w:link w:val="a6"/>
+    <w:uiPriority w:val="99"/>
+    <w:rsid w:val="00663B56"/>
+    <w:rPr>
+      <w:lang w:val="en-US"/>
+    </w:rPr>
+  </w:style>
+  <w:style w:type="paragraph" w:styleId="a8">
+    <w:name w:val="footer"/>
+    <w:basedOn w:val="a"/>
+    <w:link w:val="a9"/>
+    <w:uiPriority w:val="99"/>
+    <w:unhideWhenUsed/>
+    <w:rsid w:val="00663B56"/>
+    <w:pPr>
+      <w:tabs>
+        <w:tab w:val="center" w:pos="4320"/>
+        <w:tab w:val="right" w:pos="8640"/>
+      </w:tabs>
+      <w:spacing w:after="0" w:line="240" w:lineRule="auto"/>
+    </w:pPr>
+  </w:style>
+  <w:style w:type="character" w:customStyle="1" w:styleId="a9">
+    <w:name w:val="页脚 字符"/>
+    <w:basedOn w:val="a0"/>
+    <w:link w:val="a8"/>
+    <w:uiPriority w:val="99"/>
+    <w:rsid w:val="00663B56"/>
+    <w:rPr>
+      <w:lang w:val="en-US"/>
+    </w:rPr>
+  </w:style>
+  <w:style w:type="character" w:styleId="aa">
+    <w:name w:val="annotation reference"/>
+    <w:basedOn w:val="a0"/>
+    <w:uiPriority w:val="99"/>
+    <w:semiHidden/>
+    <w:unhideWhenUsed/>
+    <w:rsid w:val="00663B56"/>
+    <w:rPr>
+      <w:sz w:val="16"/>
+      <w:szCs w:val="16"/>
+    </w:rPr>
+  </w:style>
+  <w:style w:type="paragraph" w:styleId="ab">
+    <w:name w:val="annotation text"/>
+    <w:basedOn w:val="a"/>
+    <w:link w:val="ac"/>
+    <w:uiPriority w:val="99"/>
+    <w:semiHidden/>
+    <w:unhideWhenUsed/>
+    <w:rsid w:val="00663B56"/>
+    <w:pPr>
+      <w:spacing w:line="240" w:lineRule="auto"/>
+    </w:pPr>
+    <w:rPr>
+      <w:sz w:val="20"/>
+      <w:szCs w:val="20"/>
+    </w:rPr>
+  </w:style>
+  <w:style w:type="character" w:customStyle="1" w:styleId="ac">
+    <w:name w:val="批注文字 字符"/>
+    <w:basedOn w:val="a0"/>
+    <w:link w:val="ab"/>
+    <w:uiPriority w:val="99"/>
+    <w:semiHidden/>
+    <w:rsid w:val="00663B56"/>
+    <w:rPr>
+      <w:sz w:val="20"/>
+      <w:szCs w:val="20"/>
+      <w:lang w:val="en-US"/>
+    </w:rPr>
+  </w:style>
+  <w:style w:type="paragraph" w:styleId="ad">
+    <w:name w:val="annotation subject"/>
+    <w:basedOn w:val="ab"/>
+    <w:next w:val="ab"/>
+    <w:link w:val="ae"/>
+    <w:uiPriority w:val="99"/>
+    <w:semiHidden/>
+    <w:unhideWhenUsed/>
+    <w:rsid w:val="00663B56"/>
+    <w:rPr>
+      <w:b/>
+      <w:bCs/>
+    </w:rPr>
+  </w:style>
+  <w:style w:type="character" w:customStyle="1" w:styleId="ae">
+    <w:name w:val="批注主题 字符"/>
+    <w:basedOn w:val="ac"/>
+    <w:link w:val="ad"/>
+    <w:uiPriority w:val="99"/>
+    <w:semiHidden/>
+    <w:rsid w:val="00663B56"/>
+    <w:rPr>
+      <w:b/>
+      <w:bCs/>
+      <w:sz w:val="20"/>
+      <w:szCs w:val="20"/>
+      <w:lang w:val="en-US"/>
+    </w:rPr>
+  </w:style>
+  <w:style w:type="paragraph" w:styleId="af">
+    <w:name w:val="Balloon Text"/>
+    <w:basedOn w:val="a"/>
+    <w:link w:val="af0"/>
+    <w:uiPriority w:val="99"/>
+    <w:semiHidden/>
+    <w:unhideWhenUsed/>
+    <w:rsid w:val="00663B56"/>
+    <w:pPr>
+      <w:spacing w:after="0" w:line="240" w:lineRule="auto"/>
+    </w:pPr>
+    <w:rPr>
+      <w:rFonts w:ascii="Microsoft YaHei UI" w:eastAsia="Microsoft YaHei UI"/>
+      <w:sz w:val="18"/>
+      <w:szCs w:val="18"/>
+    </w:rPr>
+  </w:style>
+  <w:style w:type="character" w:customStyle="1" w:styleId="af0">
+    <w:name w:val="批注框文本 字符"/>
+    <w:basedOn w:val="a0"/>
+    <w:link w:val="af"/>
+    <w:uiPriority w:val="99"/>
+    <w:semiHidden/>
+    <w:rsid w:val="00663B56"/>
+    <w:rPr>
+      <w:rFonts w:ascii="Microsoft YaHei UI" w:eastAsia="Microsoft YaHei UI"/>
+      <w:sz w:val="18"/>
+      <w:szCs w:val="18"/>
       <w:lang w:val="en-US"/>
     </w:rPr>
   </w:style>
@@ -4699,4 +5247,16 @@
   <a:objectDefaults/>
   <a:extraClrSchemeLst/>
 </a:theme>
+</file>
+
+<file path=customXml/item1.xml><?xml version="1.0" encoding="utf-8"?>
+<b:Sources xmlns:b="http://schemas.openxmlformats.org/officeDocument/2006/bibliography" xmlns="http://schemas.openxmlformats.org/officeDocument/2006/bibliography" SelectedStyle="\APASixthEditionOfficeOnline.xsl" StyleName="APA" Version="6"/>
+</file>
+
+<file path=customXml/itemProps1.xml><?xml version="1.0" encoding="utf-8"?>
+<ds:datastoreItem xmlns:ds="http://schemas.openxmlformats.org/officeDocument/2006/customXml" ds:itemID="{DE56F859-DD22-4623-BCEC-B0B0B1AA428B}">
+  <ds:schemaRefs>
+    <ds:schemaRef ds:uri="http://schemas.openxmlformats.org/officeDocument/2006/bibliography"/>
+  </ds:schemaRefs>
+</ds:datastoreItem>
 </file>